--- a/documentation/Sprint-3/Sprint-3.docx
+++ b/documentation/Sprint-3/Sprint-3.docx
@@ -1,6 +1,6 @@
 
 <file path=word/document.xml><?xml version="1.0" encoding="utf-8"?>
-<w:document xmlns:wpc="http://schemas.microsoft.com/office/word/2010/wordprocessingCanvas" xmlns:mo="http://schemas.microsoft.com/office/mac/office/2008/main" xmlns:mc="http://schemas.openxmlformats.org/markup-compatibility/2006" xmlns:mv="urn:schemas-microsoft-com:mac:vml" xmlns:o="urn:schemas-microsoft-com:office:office" xmlns:r="http://schemas.openxmlformats.org/officeDocument/2006/relationships" xmlns:m="http://schemas.openxmlformats.org/officeDocument/2006/math" xmlns:v="urn:schemas-microsoft-com:vml" xmlns:wp14="http://schemas.microsoft.com/office/word/2010/wordprocessingDrawing" xmlns:wp="http://schemas.openxmlformats.org/drawingml/2006/wordprocessingDrawing" xmlns:w10="urn:schemas-microsoft-com:office:word" xmlns:w="http://schemas.openxmlformats.org/wordprocessingml/2006/main" xmlns:w14="http://schemas.microsoft.com/office/word/2010/wordml" xmlns:w15="http://schemas.microsoft.com/office/word/2012/wordml" xmlns:wpg="http://schemas.microsoft.com/office/word/2010/wordprocessingGroup" xmlns:wpi="http://schemas.microsoft.com/office/word/2010/wordprocessingInk" xmlns:wne="http://schemas.microsoft.com/office/word/2006/wordml" xmlns:wps="http://schemas.microsoft.com/office/word/2010/wordprocessingShape" mc:Ignorable="w14 w15 wp14">
+<w:document xmlns:wpc="http://schemas.microsoft.com/office/word/2010/wordprocessingCanvas" xmlns:cx="http://schemas.microsoft.com/office/drawing/2014/chartex" xmlns:cx1="http://schemas.microsoft.com/office/drawing/2015/9/8/chartex" xmlns:cx2="http://schemas.microsoft.com/office/drawing/2015/10/21/chartex" xmlns:cx3="http://schemas.microsoft.com/office/drawing/2016/5/9/chartex" xmlns:cx4="http://schemas.microsoft.com/office/drawing/2016/5/10/chartex" xmlns:cx5="http://schemas.microsoft.com/office/drawing/2016/5/11/chartex" xmlns:cx6="http://schemas.microsoft.com/office/drawing/2016/5/12/chartex" xmlns:cx7="http://schemas.microsoft.com/office/drawing/2016/5/13/chartex" xmlns:cx8="http://schemas.microsoft.com/office/drawing/2016/5/14/chartex" xmlns:mc="http://schemas.openxmlformats.org/markup-compatibility/2006" xmlns:aink="http://schemas.microsoft.com/office/drawing/2016/ink" xmlns:am3d="http://schemas.microsoft.com/office/drawing/2017/model3d" xmlns:o="urn:schemas-microsoft-com:office:office" xmlns:r="http://schemas.openxmlformats.org/officeDocument/2006/relationships" xmlns:m="http://schemas.openxmlformats.org/officeDocument/2006/math" xmlns:v="urn:schemas-microsoft-com:vml" xmlns:wp14="http://schemas.microsoft.com/office/word/2010/wordprocessingDrawing" xmlns:wp="http://schemas.openxmlformats.org/drawingml/2006/wordprocessingDrawing" xmlns:w10="urn:schemas-microsoft-com:office:word" xmlns:w="http://schemas.openxmlformats.org/wordprocessingml/2006/main" xmlns:w14="http://schemas.microsoft.com/office/word/2010/wordml" xmlns:w15="http://schemas.microsoft.com/office/word/2012/wordml" xmlns:w16cid="http://schemas.microsoft.com/office/word/2016/wordml/cid" xmlns:w16se="http://schemas.microsoft.com/office/word/2015/wordml/symex" xmlns:wpg="http://schemas.microsoft.com/office/word/2010/wordprocessingGroup" xmlns:wpi="http://schemas.microsoft.com/office/word/2010/wordprocessingInk" xmlns:wne="http://schemas.microsoft.com/office/word/2006/wordml" xmlns:wps="http://schemas.microsoft.com/office/word/2010/wordprocessingShape" mc:Ignorable="w14 w15 w16se w16cid wp14">
   <w:body>
     <w:p>
       <w:pPr>
@@ -7644,9 +7644,9 @@
           </mc:Choice>
           <mc:Fallback>
             <w:pict>
-              <v:group w14:anchorId="0EBB521A" id="Grupo 50" o:spid="_x0000_s1026" style="position:absolute;margin-left:25.5pt;margin-top:30.75pt;width:186pt;height:769.5pt;z-index:-251657216;mso-position-horizontal-relative:page;mso-position-vertical-relative:page" coordorigin="480,420" coordsize="4039,15048" o:gfxdata="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">
-                <v:rect id="Rectangle 52" o:spid="_x0000_s1027" style="position:absolute;left:480;top:420;width:358;height:15048;visibility:visible;mso-wrap-style:square;v-text-anchor:top" o:gfxdata="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" fillcolor="#44536a" stroked="f"/>
-                <v:shape id="Freeform 53" o:spid="_x0000_s1028" style="position:absolute;left:482;top:4786;width:4037;height:911;visibility:visible;mso-wrap-style:square;v-text-anchor:top" coordsize="4037,911" o:gfxdata="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" path="m3582,l,,,911r3582,l4037,456,3582,xe" fillcolor="#4471c4" stroked="f">
+              <v:group w14:anchorId="244580E1" id="Grupo 50" o:spid="_x0000_s1026" style="position:absolute;margin-left:25.5pt;margin-top:30.75pt;width:186pt;height:769.5pt;z-index:-251657216;mso-position-horizontal-relative:page;mso-position-vertical-relative:page" coordorigin="480,420" coordsize="4039,15048" o:gfxdata="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">
+                <v:rect id="Rectangle 52" o:spid="_x0000_s1027" style="position:absolute;left:480;top:420;width:358;height:15048;visibility:visible;mso-wrap-style:square;v-text-anchor:top" o:gfxdata="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" fillcolor="#44536a" stroked="f"/>
+                <v:shape id="Freeform 53" o:spid="_x0000_s1028" style="position:absolute;left:482;top:4786;width:4037;height:911;visibility:visible;mso-wrap-style:square;v-text-anchor:top" coordsize="4037,911" o:gfxdata="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" path="m3582,l,,,911r3582,l4037,456,3582,xe" fillcolor="#4471c4" stroked="f">
                   <v:path arrowok="t" o:connecttype="custom" o:connectlocs="3582,4786;0,4786;0,5697;3582,5697;4037,5242;3582,4786" o:connectangles="0,0,0,0,0,0"/>
                 </v:shape>
                 <v:shapetype id="_x0000_t75" coordsize="21600,21600" o:spt="75" o:preferrelative="t" path="m@4@5l@4@11@9@11@9@5xe" filled="f" stroked="f">
@@ -7668,154 +7668,154 @@
                   <v:path o:extrusionok="f" gradientshapeok="t" o:connecttype="rect"/>
                   <o:lock v:ext="edit" aspectratio="t"/>
                 </v:shapetype>
-                <v:shape id="Picture 54" o:spid="_x0000_s1029" type="#_x0000_t75" style="position:absolute;left:492;top:4795;width:3790;height:893;visibility:visible;mso-wrap-style:square" o:gfxdata="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">
+                <v:shape id="Picture 54" o:spid="_x0000_s1029" type="#_x0000_t75" style="position:absolute;left:492;top:4795;width:3790;height:893;visibility:visible;mso-wrap-style:square" o:gfxdata="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">
+                  <v:imagedata r:id="rId14" o:title=""/>
+                </v:shape>
+                <v:shape id="Freeform 55" o:spid="_x0000_s1030" style="position:absolute;left:1457;top:12563;width:562;height:1813;visibility:visible;mso-wrap-style:square;v-text-anchor:top" coordsize="562,1813" o:gfxdata="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" path="m,l28,218,180,741r170,519l562,1812r,-95l387,1252,180,626,,xe" fillcolor="#44536a" stroked="f">
+                  <v:path arrowok="t" o:connecttype="custom" o:connectlocs="0,12564;28,12782;180,13305;350,13824;562,14376;562,14281;387,13816;180,13190;0,12564" o:connectangles="0,0,0,0,0,0,0,0,0"/>
+                </v:shape>
+                <v:shape id="Freeform 56" o:spid="_x0000_s1031" style="position:absolute;left:1457;top:12563;width:562;height:1813;visibility:visible;mso-wrap-style:square;v-text-anchor:top" coordsize="562,1813" o:gfxdata="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" path="m,l180,626r207,626l562,1717r,95l350,1260,180,741,28,218,,xe" filled="f" strokecolor="#44536a" strokeweight=".14pt">
+                  <v:path arrowok="t" o:connecttype="custom" o:connectlocs="0,12564;180,13190;387,13816;562,14281;562,14376;350,13824;180,13305;28,12782;0,12564" o:connectangles="0,0,0,0,0,0,0,0,0"/>
+                </v:shape>
+                <v:shape id="Freeform 57" o:spid="_x0000_s1032" style="position:absolute;left:2046;top:14351;width:534;height:1108;visibility:visible;mso-wrap-style:square;v-text-anchor:top" coordsize="534,1108" o:gfxdata="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" path="m,l5,103,138,404,276,696r221,412l534,1108,308,688,170,383,37,79,,xe" fillcolor="#44536a" stroked="f">
+                  <v:path arrowok="t" o:connecttype="custom" o:connectlocs="0,14351;5,14454;138,14755;276,15047;497,15459;534,15459;308,15039;170,14734;37,14430;0,14351" o:connectangles="0,0,0,0,0,0,0,0,0,0"/>
+                </v:shape>
+                <v:shape id="Freeform 58" o:spid="_x0000_s1033" style="position:absolute;left:2046;top:14351;width:534;height:1108;visibility:visible;mso-wrap-style:square;v-text-anchor:top" coordsize="534,1108" o:gfxdata="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" path="m,l37,79,170,383,308,688r226,420l497,1108,276,696,138,404,5,103,,xe" filled="f" strokecolor="#44536a" strokeweight=".14pt">
+                  <v:path arrowok="t" o:connecttype="custom" o:connectlocs="0,14351;37,14430;170,14734;308,15039;534,15459;497,15459;276,15047;138,14755;5,14454;0,14351" o:connectangles="0,0,0,0,0,0,0,0,0,0"/>
+                </v:shape>
+                <v:shape id="Freeform 59" o:spid="_x0000_s1034" style="position:absolute;left:795;top:7362;width:644;height:5239;visibility:visible;mso-wrap-style:square;v-text-anchor:top" coordsize="644,5239" o:gfxdata="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" path="m,l,326,9,655r33,651l92,1961r69,650l244,3262r110,647l483,4555r152,643l644,5239,621,5037,492,4473,382,3905,267,3262,180,2611,106,1961,55,1306,14,655,5,326,,xe" fillcolor="#44536a" stroked="f">
+                  <v:path arrowok="t" o:connecttype="custom" o:connectlocs="0,7362;0,7688;9,8017;42,8668;92,9323;161,9973;244,10624;354,11271;483,11917;635,12560;644,12601;621,12399;492,11835;382,11267;267,10624;180,9973;106,9323;55,8668;14,8017;5,7688;0,7362" o:connectangles="0,0,0,0,0,0,0,0,0,0,0,0,0,0,0,0,0,0,0,0,0"/>
+                </v:shape>
+                <v:shape id="Freeform 60" o:spid="_x0000_s1035" style="position:absolute;left:795;top:7362;width:644;height:5239;visibility:visible;mso-wrap-style:square;v-text-anchor:top" coordsize="644,5239" o:gfxdata="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" path="m,l5,326r9,329l55,1306r51,655l180,2611r87,651l382,3905r110,568l621,5037r23,202l635,5198,483,4555,354,3909,244,3262,161,2611,92,1961,42,1306,9,655,,326,,xe" filled="f" strokecolor="#44536a" strokeweight=".14pt">
+                  <v:path arrowok="t" o:connecttype="custom" o:connectlocs="0,7362;5,7688;14,8017;55,8668;106,9323;180,9973;267,10624;382,11267;492,11835;621,12399;644,12601;635,12560;483,11917;354,11271;244,10624;161,9973;92,9323;42,8668;9,8017;0,7688;0,7362" o:connectangles="0,0,0,0,0,0,0,0,0,0,0,0,0,0,0,0,0,0,0,0,0"/>
+                </v:shape>
+                <v:shape id="AutoShape 61" o:spid="_x0000_s1036" style="position:absolute;left:1374;top:9046;width:207;height:3517;visibility:visible;mso-wrap-style:square;v-text-anchor:top" coordsize="207,3517" o:gfxdata="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" path="m81,3499r1,18l82,3505r-1,-6xm207,l156,272,115,543,55,1099,13,1651,,2199r4,556l36,3307r5,45l81,3499,64,3307,27,2755,13,2199,27,1651,64,1099,119,547,161,272,207,xe" fillcolor="#44536a" stroked="f">
+                  <v:path arrowok="t" o:connecttype="custom" o:connectlocs="81,12546;82,12564;82,12552;81,12546;207,9047;156,9319;115,9590;55,10146;13,10698;0,11246;4,11802;36,12354;41,12399;81,12546;64,12354;27,11802;13,11246;27,10698;64,10146;119,9594;161,9319;207,9047" o:connectangles="0,0,0,0,0,0,0,0,0,0,0,0,0,0,0,0,0,0,0,0,0,0"/>
+                </v:shape>
+                <v:shape id="Freeform 62" o:spid="_x0000_s1037" style="position:absolute;left:1374;top:9046;width:207;height:3517;visibility:visible;mso-wrap-style:square;v-text-anchor:top" coordsize="207,3517" o:gfxdata="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" path="m207,l161,272,119,547,64,1099,27,1651,13,2199r14,556l64,3307r18,210l82,3505,41,3352r-5,-45l4,2755,,2199,13,1651,55,1099,115,543,156,272,207,xe" filled="f" strokecolor="#44536a" strokeweight=".14pt">
+                  <v:path arrowok="t" o:connecttype="custom" o:connectlocs="207,9047;161,9319;119,9594;64,10146;27,10698;13,11246;27,11802;64,12354;82,12564;82,12552;41,12399;36,12354;4,11802;0,11246;13,10698;55,10146;115,9590;156,9319;207,9047" o:connectangles="0,0,0,0,0,0,0,0,0,0,0,0,0,0,0,0,0,0,0"/>
+                </v:shape>
+                <v:shape id="Freeform 63" o:spid="_x0000_s1038" style="position:absolute;left:1439;top:12601;width:709;height:2591;visibility:visible;mso-wrap-style:square;v-text-anchor:top" coordsize="709,2591" o:gfxdata="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" path="m,l55,428r74,424l216,1215r92,362l428,1927r101,264l644,2450r64,140l699,2545,649,2372,552,2146,460,1919,345,1565,244,1207,156,852,97,519,46,181,,xe" fillcolor="#44536a" stroked="f">
+                  <v:path arrowok="t" o:connecttype="custom" o:connectlocs="0,12601;55,13029;129,13453;216,13816;308,14178;428,14528;529,14792;644,15051;708,15191;699,15146;649,14973;552,14747;460,14520;345,14166;244,13808;156,13453;97,13120;46,12782;0,12601" o:connectangles="0,0,0,0,0,0,0,0,0,0,0,0,0,0,0,0,0,0,0"/>
+                </v:shape>
+                <v:shape id="Freeform 64" o:spid="_x0000_s1039" style="position:absolute;left:1439;top:12601;width:709;height:2591;visibility:visible;mso-wrap-style:square;v-text-anchor:top" coordsize="709,2591" o:gfxdata="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" path="m,l46,181,97,519r59,333l244,1207r101,358l460,1919r92,227l649,2372r50,173l644,2450,529,2191,428,1927,308,1577,216,1215,129,852,55,428,,xe" filled="f" strokecolor="#44536a" strokeweight=".14pt">
+                  <v:path arrowok="t" o:connecttype="custom" o:connectlocs="0,12601;46,12782;97,13120;156,13453;244,13808;345,14166;460,14520;552,14747;649,14973;699,15146;644,15051;529,14792;428,14528;308,14178;216,13816;129,13453;55,13029;0,12601" o:connectangles="0,0,0,0,0,0,0,0,0,0,0,0,0,0,0,0,0,0"/>
+                </v:shape>
+                <v:shape id="Picture 65" o:spid="_x0000_s1040" type="#_x0000_t75" style="position:absolute;left:2182;top:15173;width:155;height:287;visibility:visible;mso-wrap-style:square" o:gfxdata="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">
                   <v:imagedata r:id="rId15" o:title=""/>
                 </v:shape>
-                <v:shape id="Freeform 55" o:spid="_x0000_s1030" style="position:absolute;left:1457;top:12563;width:562;height:1813;visibility:visible;mso-wrap-style:square;v-text-anchor:top" coordsize="562,1813" o:gfxdata="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" path="m,l28,218,180,741r170,519l562,1812r,-95l387,1252,180,626,,xe" fillcolor="#44536a" stroked="f">
-                  <v:path arrowok="t" o:connecttype="custom" o:connectlocs="0,12564;28,12782;180,13305;350,13824;562,14376;562,14281;387,13816;180,13190;0,12564" o:connectangles="0,0,0,0,0,0,0,0,0"/>
+                <v:shape id="Freeform 66" o:spid="_x0000_s1041" style="position:absolute;left:1416;top:12399;width:69;height:383;visibility:visible;mso-wrap-style:square;v-text-anchor:top" coordsize="69,383" o:gfxdata="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" path="m,l23,202,69,383,41,165r,-12l,xe" fillcolor="#44536a" stroked="f">
+                  <v:path arrowok="t" o:connecttype="custom" o:connectlocs="0,12399;23,12601;69,12782;41,12564;41,12552;0,12399" o:connectangles="0,0,0,0,0,0"/>
                 </v:shape>
-                <v:shape id="Freeform 56" o:spid="_x0000_s1031" style="position:absolute;left:1457;top:12563;width:562;height:1813;visibility:visible;mso-wrap-style:square;v-text-anchor:top" coordsize="562,1813" o:gfxdata="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" path="m,l180,626r207,626l562,1717r,95l350,1260,180,741,28,218,,xe" filled="f" strokecolor="#44536a" strokeweight=".14pt">
-                  <v:path arrowok="t" o:connecttype="custom" o:connectlocs="0,12564;180,13190;387,13816;562,14281;562,14376;350,13824;180,13305;28,12782;0,12564" o:connectangles="0,0,0,0,0,0,0,0,0"/>
+                <v:shape id="Freeform 67" o:spid="_x0000_s1042" style="position:absolute;left:1416;top:12399;width:69;height:383;visibility:visible;mso-wrap-style:square;v-text-anchor:top" coordsize="69,383" o:gfxdata="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" path="m,l41,153r,12l69,383,23,202,,xe" filled="f" strokecolor="#44536a" strokeweight=".14pt">
+                  <v:path arrowok="t" o:connecttype="custom" o:connectlocs="0,12399;41,12552;41,12564;69,12782;23,12601;0,12399" o:connectangles="0,0,0,0,0,0"/>
                 </v:shape>
-                <v:shape id="Freeform 57" o:spid="_x0000_s1032" style="position:absolute;left:2046;top:14351;width:534;height:1108;visibility:visible;mso-wrap-style:square;v-text-anchor:top" coordsize="534,1108" o:gfxdata="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" path="m,l5,103,138,404,276,696r221,412l534,1108,308,688,170,383,37,79,,xe" fillcolor="#44536a" stroked="f">
-                  <v:path arrowok="t" o:connecttype="custom" o:connectlocs="0,14351;5,14454;138,14755;276,15047;497,15459;534,15459;308,15039;170,14734;37,14430;0,14351" o:connectangles="0,0,0,0,0,0,0,0,0,0"/>
+                <v:shape id="Freeform 68" o:spid="_x0000_s1043" style="position:absolute;left:2018;top:11196;width:1812;height:3155;visibility:visible;mso-wrap-style:square;v-text-anchor:top" coordsize="1812,3155" o:gfxdata="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" path="m1812,l1628,152,1462,313,1296,477,1140,650,938,885,754,1132,584,1383,432,1647,298,1919,183,2195,96,2483,32,2771,4,3064,,3084r27,70l32,3072,64,2771r55,-284l206,2203,317,1923,450,1655,602,1396,772,1136,952,897,1145,659,1306,481,1467,317,1637,156,1812,xe" fillcolor="#44536a" stroked="f">
+                  <v:path arrowok="t" o:connecttype="custom" o:connectlocs="1812,11197;1628,11349;1462,11510;1296,11674;1140,11847;938,12082;754,12329;584,12580;432,12844;298,13116;183,13392;96,13680;32,13968;4,14261;0,14281;27,14351;32,14269;64,13968;119,13684;206,13400;317,13120;450,12852;602,12593;772,12333;952,12094;1145,11856;1306,11678;1467,11514;1637,11353;1812,11197" o:connectangles="0,0,0,0,0,0,0,0,0,0,0,0,0,0,0,0,0,0,0,0,0,0,0,0,0,0,0,0,0,0"/>
                 </v:shape>
-                <v:shape id="Freeform 58" o:spid="_x0000_s1033" style="position:absolute;left:2046;top:14351;width:534;height:1108;visibility:visible;mso-wrap-style:square;v-text-anchor:top" coordsize="534,1108" o:gfxdata="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" path="m,l37,79,170,383,308,688r226,420l497,1108,276,696,138,404,5,103,,xe" filled="f" strokecolor="#44536a" strokeweight=".14pt">
-                  <v:path arrowok="t" o:connecttype="custom" o:connectlocs="0,14351;37,14430;170,14734;308,15039;534,15459;497,15459;276,15047;138,14755;5,14454;0,14351" o:connectangles="0,0,0,0,0,0,0,0,0,0"/>
+                <v:shape id="Freeform 69" o:spid="_x0000_s1044" style="position:absolute;left:2018;top:11196;width:1812;height:3155;visibility:visible;mso-wrap-style:square;v-text-anchor:top" coordsize="1812,3155" o:gfxdata="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" path="m1812,l1637,156,1467,317,1306,481,1145,659,952,897,772,1136,602,1396,450,1655,317,1923,206,2203r-87,284l64,2771,32,3072r-5,82l,3084r4,-20l32,2771,96,2483r87,-288l298,1919,432,1647,584,1383,754,1132,938,885,1140,650,1296,477,1462,313,1628,152,1812,xe" filled="f" strokecolor="#44536a" strokeweight=".14pt">
+                  <v:path arrowok="t" o:connecttype="custom" o:connectlocs="1812,11197;1637,11353;1467,11514;1306,11678;1145,11856;952,12094;772,12333;602,12593;450,12852;317,13120;206,13400;119,13684;64,13968;32,14269;27,14351;0,14281;4,14261;32,13968;96,13680;183,13392;298,13116;432,12844;584,12580;754,12329;938,12082;1140,11847;1296,11674;1462,11510;1628,11349;1812,11197" o:connectangles="0,0,0,0,0,0,0,0,0,0,0,0,0,0,0,0,0,0,0,0,0,0,0,0,0,0,0,0,0,0"/>
                 </v:shape>
-                <v:shape id="Freeform 59" o:spid="_x0000_s1034" style="position:absolute;left:795;top:7362;width:644;height:5239;visibility:visible;mso-wrap-style:square;v-text-anchor:top" coordsize="644,5239" o:gfxdata="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" path="m,l,326,9,655r33,651l92,1961r69,650l244,3262r110,647l483,4555r152,643l644,5239,621,5037,492,4473,382,3905,267,3262,180,2611,106,1961,55,1306,14,655,5,326,,xe" fillcolor="#44536a" stroked="f">
-                  <v:path arrowok="t" o:connecttype="custom" o:connectlocs="0,7362;0,7688;9,8017;42,8668;92,9323;161,9973;244,10624;354,11271;483,11917;635,12560;644,12601;621,12399;492,11835;382,11267;267,10624;180,9973;106,9323;55,8668;14,8017;5,7688;0,7362" o:connectangles="0,0,0,0,0,0,0,0,0,0,0,0,0,0,0,0,0,0,0,0,0"/>
+                <v:shape id="Freeform 70" o:spid="_x0000_s1045" style="position:absolute;left:2018;top:14376;width:166;height:800;visibility:visible;mso-wrap-style:square;v-text-anchor:top" coordsize="166,800" o:gfxdata="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" path="m,l4,169,23,334,69,597r27,66l165,799,151,762,92,544,50,330,32,78,27,66,,xe" fillcolor="#44536a" stroked="f">
+                  <v:path arrowok="t" o:connecttype="custom" o:connectlocs="0,14376;4,14545;23,14710;69,14973;96,15039;165,15175;151,15138;92,14920;50,14706;32,14454;27,14442;0,14376" o:connectangles="0,0,0,0,0,0,0,0,0,0,0,0"/>
                 </v:shape>
-                <v:shape id="Freeform 60" o:spid="_x0000_s1035" style="position:absolute;left:795;top:7362;width:644;height:5239;visibility:visible;mso-wrap-style:square;v-text-anchor:top" coordsize="644,5239" o:gfxdata="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" path="m,l5,326r9,329l55,1306r51,655l180,2611r87,651l382,3905r110,568l621,5037r23,202l635,5198,483,4555,354,3909,244,3262,161,2611,92,1961,42,1306,9,655,,326,,xe" filled="f" strokecolor="#44536a" strokeweight=".14pt">
-                  <v:path arrowok="t" o:connecttype="custom" o:connectlocs="0,7362;5,7688;14,8017;55,8668;106,9323;180,9973;267,10624;382,11267;492,11835;621,12399;644,12601;635,12560;483,11917;354,11271;244,10624;161,9973;92,9323;42,8668;9,8017;0,7688;0,7362" o:connectangles="0,0,0,0,0,0,0,0,0,0,0,0,0,0,0,0,0,0,0,0,0"/>
+                <v:shape id="Freeform 71" o:spid="_x0000_s1046" style="position:absolute;left:2018;top:14376;width:166;height:800;visibility:visible;mso-wrap-style:square;v-text-anchor:top" coordsize="166,800" o:gfxdata="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" path="m,l27,66r5,12l50,330,92,544r59,218l165,799,96,663,69,597,23,334,4,169,,xe" filled="f" strokecolor="#44536a" strokeweight=".14pt">
+                  <v:path arrowok="t" o:connecttype="custom" o:connectlocs="0,14376;27,14442;32,14454;50,14706;92,14920;151,15138;165,15175;96,15039;69,14973;23,14710;4,14545;0,14376" o:connectangles="0,0,0,0,0,0,0,0,0,0,0,0"/>
                 </v:shape>
-                <v:shape id="AutoShape 61" o:spid="_x0000_s1036" style="position:absolute;left:1374;top:9046;width:207;height:3517;visibility:visible;mso-wrap-style:square;v-text-anchor:top" coordsize="207,3517" o:gfxdata="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" path="m81,3499r1,18l82,3505r-1,-6xm207,l156,272,115,543,55,1099,13,1651,,2199r4,556l36,3307r5,45l81,3499,64,3307,27,2755,13,2199,27,1651,64,1099,119,547,161,272,207,xe" fillcolor="#44536a" stroked="f">
-                  <v:path arrowok="t" o:connecttype="custom" o:connectlocs="81,12546;82,12564;82,12552;81,12546;207,9047;156,9319;115,9590;55,10146;13,10698;0,11246;4,11802;36,12354;41,12399;81,12546;64,12354;27,11802;13,11246;27,10698;64,10146;119,9594;161,9319;207,9047" o:connectangles="0,0,0,0,0,0,0,0,0,0,0,0,0,0,0,0,0,0,0,0,0,0"/>
-                </v:shape>
-                <v:shape id="Freeform 62" o:spid="_x0000_s1037" style="position:absolute;left:1374;top:9046;width:207;height:3517;visibility:visible;mso-wrap-style:square;v-text-anchor:top" coordsize="207,3517" o:gfxdata="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" path="m207,l161,272,119,547,64,1099,27,1651,13,2199r14,556l64,3307r18,210l82,3505,41,3352r-5,-45l4,2755,,2199,13,1651,55,1099,115,543,156,272,207,xe" filled="f" strokecolor="#44536a" strokeweight=".14pt">
-                  <v:path arrowok="t" o:connecttype="custom" o:connectlocs="207,9047;161,9319;119,9594;64,10146;27,10698;13,11246;27,11802;64,12354;82,12564;82,12552;41,12399;36,12354;4,11802;0,11246;13,10698;55,10146;115,9590;156,9319;207,9047" o:connectangles="0,0,0,0,0,0,0,0,0,0,0,0,0,0,0,0,0,0,0"/>
-                </v:shape>
-                <v:shape id="Freeform 63" o:spid="_x0000_s1038" style="position:absolute;left:1439;top:12601;width:709;height:2591;visibility:visible;mso-wrap-style:square;v-text-anchor:top" coordsize="709,2591" o:gfxdata="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" path="m,l55,428r74,424l216,1215r92,362l428,1927r101,264l644,2450r64,140l699,2545,649,2372,552,2146,460,1919,345,1565,244,1207,156,852,97,519,46,181,,xe" fillcolor="#44536a" stroked="f">
-                  <v:path arrowok="t" o:connecttype="custom" o:connectlocs="0,12601;55,13029;129,13453;216,13816;308,14178;428,14528;529,14792;644,15051;708,15191;699,15146;649,14973;552,14747;460,14520;345,14166;244,13808;156,13453;97,13120;46,12782;0,12601" o:connectangles="0,0,0,0,0,0,0,0,0,0,0,0,0,0,0,0,0,0,0"/>
-                </v:shape>
-                <v:shape id="Freeform 64" o:spid="_x0000_s1039" style="position:absolute;left:1439;top:12601;width:709;height:2591;visibility:visible;mso-wrap-style:square;v-text-anchor:top" coordsize="709,2591" o:gfxdata="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" path="m,l46,181,97,519r59,333l244,1207r101,358l460,1919r92,227l649,2372r50,173l644,2450,529,2191,428,1927,308,1577,216,1215,129,852,55,428,,xe" filled="f" strokecolor="#44536a" strokeweight=".14pt">
-                  <v:path arrowok="t" o:connecttype="custom" o:connectlocs="0,12601;46,12782;97,13120;156,13453;244,13808;345,14166;460,14520;552,14747;649,14973;699,15146;644,15051;529,14792;428,14528;308,14178;216,13816;129,13453;55,13029;0,12601" o:connectangles="0,0,0,0,0,0,0,0,0,0,0,0,0,0,0,0,0,0"/>
-                </v:shape>
-                <v:shape id="Picture 65" o:spid="_x0000_s1040" type="#_x0000_t75" style="position:absolute;left:2182;top:15173;width:155;height:287;visibility:visible;mso-wrap-style:square" o:gfxdata="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">
+                <v:shape id="Picture 72" o:spid="_x0000_s1047" type="#_x0000_t75" style="position:absolute;left:2146;top:15190;width:146;height:271;visibility:visible;mso-wrap-style:square" o:gfxdata="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">
                   <v:imagedata r:id="rId16" o:title=""/>
                 </v:shape>
-                <v:shape id="Freeform 66" o:spid="_x0000_s1041" style="position:absolute;left:1416;top:12399;width:69;height:383;visibility:visible;mso-wrap-style:square;v-text-anchor:top" coordsize="69,383" o:gfxdata="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" path="m,l23,202,69,383,41,165r,-12l,xe" fillcolor="#44536a" stroked="f">
-                  <v:path arrowok="t" o:connecttype="custom" o:connectlocs="0,12399;23,12601;69,12782;41,12564;41,12552;0,12399" o:connectangles="0,0,0,0,0,0"/>
-                </v:shape>
-                <v:shape id="Freeform 67" o:spid="_x0000_s1042" style="position:absolute;left:1416;top:12399;width:69;height:383;visibility:visible;mso-wrap-style:square;v-text-anchor:top" coordsize="69,383" o:gfxdata="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" path="m,l41,153r,12l69,383,23,202,,xe" filled="f" strokecolor="#44536a" strokeweight=".14pt">
-                  <v:path arrowok="t" o:connecttype="custom" o:connectlocs="0,12399;41,12552;41,12564;69,12782;23,12601;0,12399" o:connectangles="0,0,0,0,0,0"/>
-                </v:shape>
-                <v:shape id="Freeform 68" o:spid="_x0000_s1043" style="position:absolute;left:2018;top:11196;width:1812;height:3155;visibility:visible;mso-wrap-style:square;v-text-anchor:top" coordsize="1812,3155" o:gfxdata="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" path="m1812,l1628,152,1462,313,1296,477,1140,650,938,885,754,1132,584,1383,432,1647,298,1919,183,2195,96,2483,32,2771,4,3064,,3084r27,70l32,3072,64,2771r55,-284l206,2203,317,1923,450,1655,602,1396,772,1136,952,897,1145,659,1306,481,1467,317,1637,156,1812,xe" fillcolor="#44536a" stroked="f">
-                  <v:path arrowok="t" o:connecttype="custom" o:connectlocs="1812,11197;1628,11349;1462,11510;1296,11674;1140,11847;938,12082;754,12329;584,12580;432,12844;298,13116;183,13392;96,13680;32,13968;4,14261;0,14281;27,14351;32,14269;64,13968;119,13684;206,13400;317,13120;450,12852;602,12593;772,12333;952,12094;1145,11856;1306,11678;1467,11514;1637,11353;1812,11197" o:connectangles="0,0,0,0,0,0,0,0,0,0,0,0,0,0,0,0,0,0,0,0,0,0,0,0,0,0,0,0,0,0"/>
-                </v:shape>
-                <v:shape id="Freeform 69" o:spid="_x0000_s1044" style="position:absolute;left:2018;top:11196;width:1812;height:3155;visibility:visible;mso-wrap-style:square;v-text-anchor:top" coordsize="1812,3155" o:gfxdata="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" path="m1812,l1637,156,1467,317,1306,481,1145,659,952,897,772,1136,602,1396,450,1655,317,1923,206,2203r-87,284l64,2771,32,3072r-5,82l,3084r4,-20l32,2771,96,2483r87,-288l298,1919,432,1647,584,1383,754,1132,938,885,1140,650,1296,477,1462,313,1628,152,1812,xe" filled="f" strokecolor="#44536a" strokeweight=".14pt">
-                  <v:path arrowok="t" o:connecttype="custom" o:connectlocs="1812,11197;1637,11353;1467,11514;1306,11678;1145,11856;952,12094;772,12333;602,12593;450,12852;317,13120;206,13400;119,13684;64,13968;32,14269;27,14351;0,14281;4,14261;32,13968;96,13680;183,13392;298,13116;432,12844;584,12580;754,12329;938,12082;1140,11847;1296,11674;1462,11510;1628,11349;1812,11197" o:connectangles="0,0,0,0,0,0,0,0,0,0,0,0,0,0,0,0,0,0,0,0,0,0,0,0,0,0,0,0,0,0"/>
-                </v:shape>
-                <v:shape id="Freeform 70" o:spid="_x0000_s1045" style="position:absolute;left:2018;top:14376;width:166;height:800;visibility:visible;mso-wrap-style:square;v-text-anchor:top" coordsize="166,800" o:gfxdata="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" path="m,l4,169,23,334,69,597r27,66l165,799,151,762,92,544,50,330,32,78,27,66,,xe" fillcolor="#44536a" stroked="f">
-                  <v:path arrowok="t" o:connecttype="custom" o:connectlocs="0,14376;4,14545;23,14710;69,14973;96,15039;165,15175;151,15138;92,14920;50,14706;32,14454;27,14442;0,14376" o:connectangles="0,0,0,0,0,0,0,0,0,0,0,0"/>
-                </v:shape>
-                <v:shape id="Freeform 71" o:spid="_x0000_s1046" style="position:absolute;left:2018;top:14376;width:166;height:800;visibility:visible;mso-wrap-style:square;v-text-anchor:top" coordsize="166,800" o:gfxdata="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" path="m,l27,66r5,12l50,330,92,544r59,218l165,799,96,663,69,597,23,334,4,169,,xe" filled="f" strokecolor="#44536a" strokeweight=".14pt">
-                  <v:path arrowok="t" o:connecttype="custom" o:connectlocs="0,14376;27,14442;32,14454;50,14706;92,14920;151,15138;165,15175;96,15039;69,14973;23,14710;4,14545;0,14376" o:connectangles="0,0,0,0,0,0,0,0,0,0,0,0"/>
-                </v:shape>
-                <v:shape id="Picture 72" o:spid="_x0000_s1047" type="#_x0000_t75" style="position:absolute;left:2146;top:15190;width:146;height:271;visibility:visible;mso-wrap-style:square" o:gfxdata="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">
-                  <v:imagedata r:id="rId17" o:title=""/>
-                </v:shape>
-                <v:shape id="Freeform 73" o:spid="_x0000_s1048" style="position:absolute;left:2018;top:14281;width:33;height:173;visibility:visible;mso-wrap-style:square;v-text-anchor:top" coordsize="33,173" o:gfxdata="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" path="m,l,95r27,66l32,173,27,70,,xe" fillcolor="#44536a" stroked="f">
+                <v:shape id="Freeform 73" o:spid="_x0000_s1048" style="position:absolute;left:2018;top:14281;width:33;height:173;visibility:visible;mso-wrap-style:square;v-text-anchor:top" coordsize="33,173" o:gfxdata="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" path="m,l,95r27,66l32,173,27,70,,xe" fillcolor="#44536a" stroked="f">
                   <v:path arrowok="t" o:connecttype="custom" o:connectlocs="0,14281;0,14376;27,14442;32,14454;27,14351;0,14281" o:connectangles="0,0,0,0,0,0"/>
                 </v:shape>
-                <v:shape id="Freeform 74" o:spid="_x0000_s1049" style="position:absolute;left:2018;top:14281;width:33;height:173;visibility:visible;mso-wrap-style:square;v-text-anchor:top" coordsize="33,173" o:gfxdata="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" path="m,l27,70r5,103l27,161,,95,,xe" filled="f" strokecolor="#44536a" strokeweight=".14pt">
+                <v:shape id="Freeform 74" o:spid="_x0000_s1049" style="position:absolute;left:2018;top:14281;width:33;height:173;visibility:visible;mso-wrap-style:square;v-text-anchor:top" coordsize="33,173" o:gfxdata="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" path="m,l27,70r5,103l27,161,,95,,xe" filled="f" strokecolor="#44536a" strokeweight=".14pt">
                   <v:path arrowok="t" o:connecttype="custom" o:connectlocs="0,14281;27,14351;32,14454;27,14442;0,14376;0,14281" o:connectangles="0,0,0,0,0,0"/>
                 </v:shape>
-                <v:shape id="Freeform 75" o:spid="_x0000_s1050" style="position:absolute;left:2087;top:14973;width:207;height:486;visibility:visible;mso-wrap-style:square;v-text-anchor:top" coordsize="207,486" o:gfxdata="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" path="m,l50,173r9,45l202,486r4,l151,346,96,202,27,66,,xe" fillcolor="#44536a" stroked="f">
+                <v:shape id="Freeform 75" o:spid="_x0000_s1050" style="position:absolute;left:2087;top:14973;width:207;height:486;visibility:visible;mso-wrap-style:square;v-text-anchor:top" coordsize="207,486" o:gfxdata="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" path="m,l50,173r9,45l202,486r4,l151,346,96,202,27,66,,xe" fillcolor="#44536a" stroked="f">
                   <v:path arrowok="t" o:connecttype="custom" o:connectlocs="0,14973;50,15146;59,15191;202,15459;206,15459;151,15319;96,15175;27,15039;0,14973" o:connectangles="0,0,0,0,0,0,0,0,0"/>
                 </v:shape>
-                <v:shape id="Freeform 76" o:spid="_x0000_s1051" style="position:absolute;left:2087;top:14973;width:207;height:486;visibility:visible;mso-wrap-style:square;v-text-anchor:top" coordsize="207,486" o:gfxdata="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" path="m,l27,66,96,202r55,144l206,486r-4,l59,218,50,173,,xe" filled="f" strokecolor="#44536a" strokeweight=".14pt">
+                <v:shape id="Freeform 76" o:spid="_x0000_s1051" style="position:absolute;left:2087;top:14973;width:207;height:486;visibility:visible;mso-wrap-style:square;v-text-anchor:top" coordsize="207,486" o:gfxdata="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" path="m,l27,66,96,202r55,144l206,486r-4,l59,218,50,173,,xe" filled="f" strokecolor="#44536a" strokeweight=".14pt">
                   <v:path arrowok="t" o:connecttype="custom" o:connectlocs="0,14973;27,15039;96,15175;151,15319;206,15459;202,15459;59,15191;50,15146;0,14973" o:connectangles="0,0,0,0,0,0,0,0,0"/>
                 </v:shape>
-                <v:shape id="Freeform 77" o:spid="_x0000_s1052" style="position:absolute;left:785;top:11049;width:859;height:2768;visibility:visible;mso-wrap-style:square;v-text-anchor:top" coordsize="859,2768" o:gfxdata="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" path="m,l48,332r234,794l543,1913r316,855l859,2614,591,1901,282,954,,xe" fillcolor="#44536a" stroked="f">
+                <v:shape id="Freeform 77" o:spid="_x0000_s1052" style="position:absolute;left:785;top:11049;width:859;height:2768;visibility:visible;mso-wrap-style:square;v-text-anchor:top" coordsize="859,2768" o:gfxdata="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" path="m,l48,332r234,794l543,1913r316,855l859,2614,591,1901,282,954,,xe" fillcolor="#44536a" stroked="f">
                   <v:fill opacity="13107f"/>
                   <v:path arrowok="t" o:connecttype="custom" o:connectlocs="0,11049;48,11381;282,12175;543,12962;859,13817;859,13663;591,12950;282,12003;0,11049" o:connectangles="0,0,0,0,0,0,0,0,0"/>
                 </v:shape>
-                <v:shape id="Freeform 78" o:spid="_x0000_s1053" style="position:absolute;left:785;top:11049;width:859;height:2768;visibility:visible;mso-wrap-style:square;v-text-anchor:top" coordsize="859,2768" o:gfxdata="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" path="m,l282,954r309,947l859,2614r,154l543,1913,282,1126,48,332,,xe" filled="f" strokecolor="#44536a" strokeweight=".14pt">
+                <v:shape id="Freeform 78" o:spid="_x0000_s1053" style="position:absolute;left:785;top:11049;width:859;height:2768;visibility:visible;mso-wrap-style:square;v-text-anchor:top" coordsize="859,2768" o:gfxdata="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" path="m,l282,954r309,947l859,2614r,154l543,1913,282,1126,48,332,,xe" filled="f" strokecolor="#44536a" strokeweight=".14pt">
                   <v:path arrowok="t" o:connecttype="custom" o:connectlocs="0,11049;282,12003;591,12950;859,13663;859,13817;543,12962;282,12175;48,11381;0,11049" o:connectangles="0,0,0,0,0,0,0,0,0"/>
                 </v:shape>
-                <v:shape id="Freeform 79" o:spid="_x0000_s1054" style="position:absolute;left:1691;top:13767;width:811;height:1692;visibility:visible;mso-wrap-style:square;v-text-anchor:top" coordsize="811,1692" o:gfxdata="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" path="m,l,160,206,615r213,455l748,1691r62,l473,1045,254,590,55,123,,xe" fillcolor="#44536a" stroked="f">
+                <v:shape id="Freeform 79" o:spid="_x0000_s1054" style="position:absolute;left:1691;top:13767;width:811;height:1692;visibility:visible;mso-wrap-style:square;v-text-anchor:top" coordsize="811,1692" o:gfxdata="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" path="m,l,160,206,615r213,455l748,1691r62,l473,1045,254,590,55,123,,xe" fillcolor="#44536a" stroked="f">
                   <v:fill opacity="13107f"/>
                   <v:path arrowok="t" o:connecttype="custom" o:connectlocs="0,13768;0,13928;206,14383;419,14838;748,15459;810,15459;473,14813;254,14358;55,13891;0,13768" o:connectangles="0,0,0,0,0,0,0,0,0,0"/>
                 </v:shape>
-                <v:shape id="Freeform 80" o:spid="_x0000_s1055" style="position:absolute;left:1691;top:13767;width:811;height:1692;visibility:visible;mso-wrap-style:square;v-text-anchor:top" coordsize="811,1692" o:gfxdata="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" path="m,l55,123,254,590r219,455l810,1691r-62,l419,1070,206,615,,160,,xe" filled="f" strokecolor="#44536a" strokeweight=".14pt">
+                <v:shape id="Freeform 80" o:spid="_x0000_s1055" style="position:absolute;left:1691;top:13767;width:811;height:1692;visibility:visible;mso-wrap-style:square;v-text-anchor:top" coordsize="811,1692" o:gfxdata="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" path="m,l55,123,254,590r219,455l810,1691r-62,l419,1070,206,615,,160,,xe" filled="f" strokecolor="#44536a" strokeweight=".14pt">
                   <v:path arrowok="t" o:connecttype="custom" o:connectlocs="0,13768;55,13891;254,14358;473,14813;810,15459;748,15459;419,14838;206,14383;0,13928;0,13768" o:connectangles="0,0,0,0,0,0,0,0,0,0"/>
                 </v:shape>
-                <v:shape id="Freeform 81" o:spid="_x0000_s1056" style="position:absolute;left:620;top:10354;width:138;height:745;visibility:visible;mso-wrap-style:square;v-text-anchor:top" coordsize="138,745" o:gfxdata="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" path="m,l,191,138,745,110,443,,xe" fillcolor="#44536a" stroked="f">
+                <v:shape id="Freeform 81" o:spid="_x0000_s1056" style="position:absolute;left:620;top:10354;width:138;height:745;visibility:visible;mso-wrap-style:square;v-text-anchor:top" coordsize="138,745" o:gfxdata="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" path="m,l,191,138,745,110,443,,xe" fillcolor="#44536a" stroked="f">
                   <v:fill opacity="13107f"/>
                   <v:path arrowok="t" o:connecttype="custom" o:connectlocs="0,10354;0,10545;138,11099;110,10797;0,10354" o:connectangles="0,0,0,0,0"/>
                 </v:shape>
-                <v:shape id="Freeform 82" o:spid="_x0000_s1057" style="position:absolute;left:620;top:10354;width:138;height:745;visibility:visible;mso-wrap-style:square;v-text-anchor:top" coordsize="138,745" o:gfxdata="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" path="m,l110,443r28,302l124,689,,191,,xe" filled="f" strokecolor="#44536a" strokeweight=".14pt">
+                <v:shape id="Freeform 82" o:spid="_x0000_s1057" style="position:absolute;left:620;top:10354;width:138;height:745;visibility:visible;mso-wrap-style:square;v-text-anchor:top" coordsize="138,745" o:gfxdata="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" path="m,l110,443r28,302l124,689,,191,,xe" filled="f" strokecolor="#44536a" strokeweight=".14pt">
                   <v:path arrowok="t" o:connecttype="custom" o:connectlocs="0,10354;110,10797;138,11099;124,11043;0,10545;0,10354" o:connectangles="0,0,0,0,0,0"/>
                 </v:shape>
-                <v:shape id="Freeform 83" o:spid="_x0000_s1058" style="position:absolute;left:757;top:11098;width:1086;height:3955;visibility:visible;mso-wrap-style:square;v-text-anchor:top" coordsize="1086,3955" o:gfxdata="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" path="m,l89,658r110,645l322,1857r151,547l652,2939r158,406l975,3739r110,215l1064,3887,989,3616,844,3278,707,2927,522,2392,377,1851,247,1297,151,793,75,282,,xe" fillcolor="#44536a" stroked="f">
+                <v:shape id="Freeform 83" o:spid="_x0000_s1058" style="position:absolute;left:757;top:11098;width:1086;height:3955;visibility:visible;mso-wrap-style:square;v-text-anchor:top" coordsize="1086,3955" o:gfxdata="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" path="m,l89,658r110,645l322,1857r151,547l652,2939r158,406l975,3739r110,215l1064,3887,989,3616,844,3278,707,2927,522,2392,377,1851,247,1297,151,793,75,282,,xe" fillcolor="#44536a" stroked="f">
                   <v:fill opacity="13107f"/>
                   <v:path arrowok="t" o:connecttype="custom" o:connectlocs="0,11099;89,11757;199,12402;322,12956;473,13503;652,14038;810,14444;975,14838;1085,15053;1064,14986;989,14715;844,14377;707,14026;522,13491;377,12950;247,12396;151,11892;75,11381;0,11099" o:connectangles="0,0,0,0,0,0,0,0,0,0,0,0,0,0,0,0,0,0,0"/>
                 </v:shape>
-                <v:shape id="Freeform 84" o:spid="_x0000_s1059" style="position:absolute;left:757;top:11098;width:1086;height:3955;visibility:visible;mso-wrap-style:square;v-text-anchor:top" coordsize="1086,3955" o:gfxdata="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" path="m,l75,282r76,511l247,1297r130,554l522,2392r185,535l844,3278r145,338l1064,3887r21,67l975,3739,810,3345,652,2939,473,2404,322,1857,199,1303,89,658,,xe" filled="f" strokecolor="#44536a" strokeweight=".14pt">
+                <v:shape id="Freeform 84" o:spid="_x0000_s1059" style="position:absolute;left:757;top:11098;width:1086;height:3955;visibility:visible;mso-wrap-style:square;v-text-anchor:top" coordsize="1086,3955" o:gfxdata="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" path="m,l75,282r76,511l247,1297r130,554l522,2392r185,535l844,3278r145,338l1064,3887r21,67l975,3739,810,3345,652,2939,473,2404,322,1857,199,1303,89,658,,xe" filled="f" strokecolor="#44536a" strokeweight=".14pt">
                   <v:path arrowok="t" o:connecttype="custom" o:connectlocs="0,11099;75,11381;151,11892;247,12396;377,12950;522,13491;707,14026;844,14377;989,14715;1064,14986;1085,15053;975,14838;810,14444;652,14038;473,13503;322,12956;199,12402;89,11757;0,11099" o:connectangles="0,0,0,0,0,0,0,0,0,0,0,0,0,0,0,0,0,0,0"/>
                 </v:shape>
-                <v:shape id="Freeform 85" o:spid="_x0000_s1060" style="position:absolute;left:1897;top:15022;width:227;height:437;visibility:visible;mso-wrap-style:square;v-text-anchor:top" coordsize="227,437" o:gfxdata="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" path="m,l75,221r89,215l226,436,,xe" fillcolor="#44536a" stroked="f">
+                <v:shape id="Freeform 85" o:spid="_x0000_s1060" style="position:absolute;left:1897;top:15022;width:227;height:437;visibility:visible;mso-wrap-style:square;v-text-anchor:top" coordsize="227,437" o:gfxdata="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" path="m,l75,221r89,215l226,436,,xe" fillcolor="#44536a" stroked="f">
                   <v:fill opacity="13107f"/>
                   <v:path arrowok="t" o:connecttype="custom" o:connectlocs="0,15023;75,15244;164,15459;226,15459;0,15023" o:connectangles="0,0,0,0,0"/>
                 </v:shape>
-                <v:shape id="Freeform 86" o:spid="_x0000_s1061" style="position:absolute;left:1897;top:15022;width:227;height:437;visibility:visible;mso-wrap-style:square;v-text-anchor:top" coordsize="227,437" o:gfxdata="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" path="m,l226,436r-62,l75,221,,xe" filled="f" strokecolor="#44536a" strokeweight=".14pt">
+                <v:shape id="Freeform 86" o:spid="_x0000_s1061" style="position:absolute;left:1897;top:15022;width:227;height:437;visibility:visible;mso-wrap-style:square;v-text-anchor:top" coordsize="227,437" o:gfxdata="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" path="m,l226,436r-62,l75,221,,xe" filled="f" strokecolor="#44536a" strokeweight=".14pt">
                   <v:path arrowok="t" o:connecttype="custom" o:connectlocs="0,15023;226,15459;164,15459;75,15244;0,15023" o:connectangles="0,0,0,0,0"/>
                 </v:shape>
-                <v:shape id="Freeform 87" o:spid="_x0000_s1062" style="position:absolute;left:730;top:10797;width:104;height:585;visibility:visible;mso-wrap-style:square;v-text-anchor:top" coordsize="104,585" o:gfxdata="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" path="m,l28,302r75,282l55,252r,-24l,xe" fillcolor="#44536a" stroked="f">
+                <v:shape id="Freeform 87" o:spid="_x0000_s1062" style="position:absolute;left:730;top:10797;width:104;height:585;visibility:visible;mso-wrap-style:square;v-text-anchor:top" coordsize="104,585" o:gfxdata="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" path="m,l28,302r75,282l55,252r,-24l,xe" fillcolor="#44536a" stroked="f">
                   <v:fill opacity="13107f"/>
                   <v:path arrowok="t" o:connecttype="custom" o:connectlocs="0,10797;28,11099;103,11381;55,11049;55,11025;0,10797" o:connectangles="0,0,0,0,0,0"/>
                 </v:shape>
-                <v:shape id="Freeform 88" o:spid="_x0000_s1063" style="position:absolute;left:730;top:10797;width:104;height:585;visibility:visible;mso-wrap-style:square;v-text-anchor:top" coordsize="104,585" o:gfxdata="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" path="m,l55,228r,24l103,584,28,302,,xe" filled="f" strokecolor="#44536a" strokeweight=".14pt">
+                <v:shape id="Freeform 88" o:spid="_x0000_s1063" style="position:absolute;left:730;top:10797;width:104;height:585;visibility:visible;mso-wrap-style:square;v-text-anchor:top" coordsize="104,585" o:gfxdata="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" path="m,l55,228r,24l103,584,28,302,,xe" filled="f" strokecolor="#44536a" strokeweight=".14pt">
                   <v:path arrowok="t" o:connecttype="custom" o:connectlocs="0,10797;55,11025;55,11049;103,11381;28,11099;0,10797" o:connectangles="0,0,0,0,0,0"/>
                 </v:shape>
-                <v:shape id="Freeform 89" o:spid="_x0000_s1064" style="position:absolute;left:1643;top:8958;width:2761;height:4810;visibility:visible;mso-wrap-style:square;v-text-anchor:top" coordsize="2761,4810" o:gfxdata="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" path="m2761,l2487,234,2226,480,1972,738r-234,265l1436,1353r-289,375l893,2110,653,2516,454,2922,275,3352,145,3789,49,4232,7,4681,,4705r49,105l49,4681,90,4238r96,-443l310,3358,488,2940,687,2528,914,2128r261,-381l1450,1366r302,-357l1992,744,2233,486,2494,240,2761,6r,-6xe" fillcolor="#44536a" stroked="f">
+                <v:shape id="Freeform 89" o:spid="_x0000_s1064" style="position:absolute;left:1643;top:8958;width:2761;height:4810;visibility:visible;mso-wrap-style:square;v-text-anchor:top" coordsize="2761,4810" o:gfxdata="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" path="m2761,l2487,234,2226,480,1972,738r-234,265l1436,1353r-289,375l893,2110,653,2516,454,2922,275,3352,145,3789,49,4232,7,4681,,4705r49,105l49,4681,90,4238r96,-443l310,3358,488,2940,687,2528,914,2128r261,-381l1450,1366r302,-357l1992,744,2233,486,2494,240,2761,6r,-6xe" fillcolor="#44536a" stroked="f">
                   <v:fill opacity="13107f"/>
                   <v:path arrowok="t" o:connecttype="custom" o:connectlocs="2761,8958;2487,9192;2226,9438;1972,9696;1738,9961;1436,10311;1147,10686;893,11068;653,11474;454,11880;275,12310;145,12747;49,13190;7,13639;0,13663;49,13768;49,13639;90,13196;186,12753;310,12316;488,11898;687,11486;914,11086;1175,10705;1450,10324;1752,9967;1992,9702;2233,9444;2494,9198;2761,8964;2761,8958" o:connectangles="0,0,0,0,0,0,0,0,0,0,0,0,0,0,0,0,0,0,0,0,0,0,0,0,0,0,0,0,0,0,0"/>
                 </v:shape>
-                <v:shape id="Freeform 90" o:spid="_x0000_s1065" style="position:absolute;left:1643;top:8958;width:2761;height:4810;visibility:visible;mso-wrap-style:square;v-text-anchor:top" coordsize="2761,4810" o:gfxdata="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" path="m2761,r,6l2494,240,2233,486,1992,744r-240,265l1450,1366r-275,381l914,2128,687,2528,488,2940,310,3358,186,3795,90,4238,49,4681r,129l,4705r7,-24l49,4232r96,-443l275,3352,454,2922,653,2516,893,2110r254,-382l1436,1353r302,-350l1972,738,2226,480,2487,234,2761,xe" filled="f" strokecolor="#44536a" strokeweight=".14pt">
+                <v:shape id="Freeform 90" o:spid="_x0000_s1065" style="position:absolute;left:1643;top:8958;width:2761;height:4810;visibility:visible;mso-wrap-style:square;v-text-anchor:top" coordsize="2761,4810" o:gfxdata="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" path="m2761,r,6l2494,240,2233,486,1992,744r-240,265l1450,1366r-275,381l914,2128,687,2528,488,2940,310,3358,186,3795,90,4238,49,4681r,129l,4705r7,-24l49,4232r96,-443l275,3352,454,2922,653,2516,893,2110r254,-382l1436,1353r302,-350l1972,738,2226,480,2487,234,2761,xe" filled="f" strokecolor="#44536a" strokeweight=".14pt">
                   <v:path arrowok="t" o:connecttype="custom" o:connectlocs="2761,8958;2761,8964;2494,9198;2233,9444;1992,9702;1752,9967;1450,10324;1175,10705;914,11086;687,11486;488,11898;310,12316;186,12753;90,13196;49,13639;49,13768;0,13663;7,13639;49,13190;145,12747;275,12310;454,11880;653,11474;893,11068;1147,10686;1436,10311;1738,9961;1972,9696;2226,9438;2487,9192;2761,8958" o:connectangles="0,0,0,0,0,0,0,0,0,0,0,0,0,0,0,0,0,0,0,0,0,0,0,0,0,0,0,0,0,0,0"/>
                 </v:shape>
-                <v:shape id="AutoShape 91" o:spid="_x0000_s1066" style="position:absolute;left:1643;top:13817;width:255;height:1206;visibility:visible;mso-wrap-style:square;v-text-anchor:top" coordsize="255,1206" o:gfxdata="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" path="m224,1143r3,13l255,1206r-31,-63xm,l7,246,35,498r69,400l152,996r72,147l145,824,83,492,49,111,42,92,,xe" fillcolor="#44536a" stroked="f">
+                <v:shape id="AutoShape 91" o:spid="_x0000_s1066" style="position:absolute;left:1643;top:13817;width:255;height:1206;visibility:visible;mso-wrap-style:square;v-text-anchor:top" coordsize="255,1206" o:gfxdata="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" path="m224,1143r3,13l255,1206r-31,-63xm,l7,246,35,498r69,400l152,996r72,147l145,824,83,492,49,111,42,92,,xe" fillcolor="#44536a" stroked="f">
                   <v:fill opacity="13107f"/>
                   <v:path arrowok="t" o:connecttype="custom" o:connectlocs="224,14960;227,14973;255,15023;224,14960;0,13817;7,14063;35,14315;104,14715;152,14813;224,14960;145,14641;83,14309;49,13928;42,13909;0,13817" o:connectangles="0,0,0,0,0,0,0,0,0,0,0,0,0,0,0"/>
                 </v:shape>
-                <v:shape id="Freeform 92" o:spid="_x0000_s1067" style="position:absolute;left:1643;top:13817;width:255;height:1206;visibility:visible;mso-wrap-style:square;v-text-anchor:top" coordsize="255,1206" o:gfxdata="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" path="m,l42,92r7,19l83,492r62,332l227,1156r28,50l152,996,104,898,35,498,7,246,,xe" filled="f" strokecolor="#44536a" strokeweight=".14pt">
+                <v:shape id="Freeform 92" o:spid="_x0000_s1067" style="position:absolute;left:1643;top:13817;width:255;height:1206;visibility:visible;mso-wrap-style:square;v-text-anchor:top" coordsize="255,1206" o:gfxdata="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" path="m,l42,92r7,19l83,492r62,332l227,1156r28,50l152,996,104,898,35,498,7,246,,xe" filled="f" strokecolor="#44536a" strokeweight=".14pt">
                   <v:path arrowok="t" o:connecttype="custom" o:connectlocs="0,13817;42,13909;49,13928;83,14309;145,14641;227,14973;255,15023;152,14813;104,14715;35,14315;7,14063;0,13817" o:connectangles="0,0,0,0,0,0,0,0,0,0,0,0"/>
                 </v:shape>
-                <v:shape id="Freeform 93" o:spid="_x0000_s1068" style="position:absolute;left:1842;top:15053;width:213;height:406;visibility:visible;mso-wrap-style:square;v-text-anchor:top" coordsize="213,406" o:gfxdata="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" path="m,l165,406r48,l,xe" fillcolor="#44536a" stroked="f">
+                <v:shape id="Freeform 93" o:spid="_x0000_s1068" style="position:absolute;left:1842;top:15053;width:213;height:406;visibility:visible;mso-wrap-style:square;v-text-anchor:top" coordsize="213,406" o:gfxdata="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" path="m,l165,406r48,l,xe" fillcolor="#44536a" stroked="f">
                   <v:fill opacity="13107f"/>
                   <v:path arrowok="t" o:connecttype="custom" o:connectlocs="0,15053;165,15459;213,15459;0,15053" o:connectangles="0,0,0,0"/>
                 </v:shape>
-                <v:shape id="Freeform 94" o:spid="_x0000_s1069" style="position:absolute;left:1842;top:15053;width:213;height:406;visibility:visible;mso-wrap-style:square;v-text-anchor:top" coordsize="213,406" o:gfxdata="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" path="m,l213,406r-48,l,xe" filled="f" strokecolor="#44536a" strokeweight=".14pt">
+                <v:shape id="Freeform 94" o:spid="_x0000_s1069" style="position:absolute;left:1842;top:15053;width:213;height:406;visibility:visible;mso-wrap-style:square;v-text-anchor:top" coordsize="213,406" o:gfxdata="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" path="m,l213,406r-48,l,xe" filled="f" strokecolor="#44536a" strokeweight=".14pt">
                   <v:path arrowok="t" o:connecttype="custom" o:connectlocs="0,15053;213,15459;165,15459;0,15053" o:connectangles="0,0,0,0"/>
                 </v:shape>
-                <v:shape id="Freeform 95" o:spid="_x0000_s1070" style="position:absolute;left:1643;top:13663;width:49;height:265;visibility:visible;mso-wrap-style:square;v-text-anchor:top" coordsize="49,265" o:gfxdata="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" path="m,l,154r42,92l49,265r,-160l,xe" fillcolor="#44536a" stroked="f">
+                <v:shape id="Freeform 95" o:spid="_x0000_s1070" style="position:absolute;left:1643;top:13663;width:49;height:265;visibility:visible;mso-wrap-style:square;v-text-anchor:top" coordsize="49,265" o:gfxdata="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" path="m,l,154r42,92l49,265r,-160l,xe" fillcolor="#44536a" stroked="f">
                   <v:fill opacity="13107f"/>
                   <v:path arrowok="t" o:connecttype="custom" o:connectlocs="0,13663;0,13817;42,13909;49,13928;49,13768;0,13663" o:connectangles="0,0,0,0,0,0"/>
                 </v:shape>
-                <v:shape id="Freeform 96" o:spid="_x0000_s1071" style="position:absolute;left:1643;top:13663;width:49;height:265;visibility:visible;mso-wrap-style:square;v-text-anchor:top" coordsize="49,265" o:gfxdata="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" path="m,l49,105r,160l42,246,,154,,xe" filled="f" strokecolor="#44536a" strokeweight=".14pt">
+                <v:shape id="Freeform 96" o:spid="_x0000_s1071" style="position:absolute;left:1643;top:13663;width:49;height:265;visibility:visible;mso-wrap-style:square;v-text-anchor:top" coordsize="49,265" o:gfxdata="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" path="m,l49,105r,160l42,246,,154,,xe" filled="f" strokecolor="#44536a" strokeweight=".14pt">
                   <v:path arrowok="t" o:connecttype="custom" o:connectlocs="0,13663;49,13768;49,13928;42,13909;0,13817;0,13663" o:connectangles="0,0,0,0,0,0"/>
                 </v:shape>
-                <v:shape id="Freeform 97" o:spid="_x0000_s1072" style="position:absolute;left:1746;top:14715;width:316;height:745;visibility:visible;mso-wrap-style:square;v-text-anchor:top" coordsize="316,745" o:gfxdata="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" path="m,l75,271r21,67l309,744r6,l226,529,151,308,48,98,,xe" fillcolor="#44536a" stroked="f">
+                <v:shape id="Freeform 97" o:spid="_x0000_s1072" style="position:absolute;left:1746;top:14715;width:316;height:745;visibility:visible;mso-wrap-style:square;v-text-anchor:top" coordsize="316,745" o:gfxdata="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" path="m,l75,271r21,67l309,744r6,l226,529,151,308,48,98,,xe" fillcolor="#44536a" stroked="f">
                   <v:fill opacity="13107f"/>
                   <v:path arrowok="t" o:connecttype="custom" o:connectlocs="0,14715;75,14986;96,15053;309,15459;315,15459;226,15244;151,15023;48,14813;0,14715" o:connectangles="0,0,0,0,0,0,0,0,0"/>
                 </v:shape>
-                <v:shape id="Freeform 98" o:spid="_x0000_s1073" style="position:absolute;left:1746;top:14715;width:316;height:745;visibility:visible;mso-wrap-style:square;v-text-anchor:top" coordsize="316,745" o:gfxdata="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" path="m,l48,98,151,308r75,221l315,744r-6,l96,338,75,271,,xe" filled="f" strokecolor="#44536a" strokeweight=".14pt">
+                <v:shape id="Freeform 98" o:spid="_x0000_s1073" style="position:absolute;left:1746;top:14715;width:316;height:745;visibility:visible;mso-wrap-style:square;v-text-anchor:top" coordsize="316,745" o:gfxdata="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" path="m,l48,98,151,308r75,221l315,744r-6,l96,338,75,271,,xe" filled="f" strokecolor="#44536a" strokeweight=".14pt">
                   <v:path arrowok="t" o:connecttype="custom" o:connectlocs="0,14715;48,14813;151,15023;226,15244;315,15459;309,15459;96,15053;75,14986;0,14715" o:connectangles="0,0,0,0,0,0,0,0,0"/>
                 </v:shape>
-                <v:shape id="Picture 99" o:spid="_x0000_s1074" type="#_x0000_t75" style="position:absolute;left:1417;top:1670;width:3015;height:2625;visibility:visible;mso-wrap-style:square" o:gfxdata="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">
-                  <v:imagedata r:id="rId18" o:title=""/>
+                <v:shape id="Picture 99" o:spid="_x0000_s1074" type="#_x0000_t75" style="position:absolute;left:1417;top:1670;width:3015;height:2625;visibility:visible;mso-wrap-style:square" o:gfxdata="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">
+                  <v:imagedata r:id="rId17" o:title=""/>
                 </v:shape>
                 <w10:wrap anchorx="page" anchory="page"/>
               </v:group>
@@ -8118,11 +8118,11 @@
           </mc:Choice>
           <mc:Fallback>
             <w:pict>
-              <v:shapetype w14:anchorId="189F106E" id="_x0000_t202" coordsize="21600,21600" o:spt="202" path="m0,0l0,21600,21600,21600,21600,0xe">
+              <v:shapetype w14:anchorId="189F106E" id="_x0000_t202" coordsize="21600,21600" o:spt="202" path="m,l,21600r21600,l21600,xe">
                 <v:stroke joinstyle="miter"/>
                 <v:path gradientshapeok="t" o:connecttype="rect"/>
               </v:shapetype>
-              <v:shape id="Cuadro_x0020_de_x0020_texto_x0020_2" o:spid="_x0000_s1026" type="#_x0000_t202" style="position:absolute;margin-left:143.75pt;margin-top:27.25pt;width:360.3pt;height:108.8pt;z-index:251661312;visibility:visible;mso-wrap-style:square;mso-width-percent:0;mso-height-percent:0;mso-wrap-distance-left:9pt;mso-wrap-distance-top:0;mso-wrap-distance-right:9pt;mso-wrap-distance-bottom:0;mso-position-horizontal:absolute;mso-position-horizontal-relative:text;mso-position-vertical:absolute;mso-position-vertical-relative:text;mso-width-percent:0;mso-height-percent:0;mso-width-relative:margin;mso-height-relative:margin;v-text-anchor:top" o:gfxdata="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" stroked="f">
+              <v:shape id="Cuadro de texto 2" o:spid="_x0000_s1026" type="#_x0000_t202" style="position:absolute;margin-left:143.75pt;margin-top:27.25pt;width:360.3pt;height:108.8pt;z-index:251661312;visibility:visible;mso-wrap-style:square;mso-width-percent:0;mso-height-percent:0;mso-wrap-distance-left:9pt;mso-wrap-distance-top:0;mso-wrap-distance-right:9pt;mso-wrap-distance-bottom:0;mso-position-horizontal:absolute;mso-position-horizontal-relative:text;mso-position-vertical:absolute;mso-position-vertical-relative:text;mso-width-percent:0;mso-height-percent:0;mso-width-relative:margin;mso-height-relative:margin;v-text-anchor:top" o:gfxdata="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" stroked="f">
                 <v:textbox>
                   <w:txbxContent>
                     <w:p>
@@ -8241,7 +8241,6 @@
         <w:rPr>
           <w:lang w:val="en-US"/>
         </w:rPr>
-        <w:lastRenderedPageBreak/>
         <w:t xml:space="preserve">                    </w:t>
       </w:r>
     </w:p>
@@ -8432,11 +8431,33 @@
                                       <w:lang w:val="en-US"/>
                                     </w:rPr>
                                   </w:pPr>
+                                  <w:proofErr w:type="spellStart"/>
                                   <w:r>
                                     <w:rPr>
                                       <w:lang w:val="en-US"/>
                                     </w:rPr>
-                                    <w:t>Macarro Klepsch, Miguel</w:t>
+                                    <w:t>Macarro</w:t>
+                                  </w:r>
+                                  <w:proofErr w:type="spellEnd"/>
+                                  <w:r>
+                                    <w:rPr>
+                                      <w:lang w:val="en-US"/>
+                                    </w:rPr>
+                                    <w:t xml:space="preserve"> </w:t>
+                                  </w:r>
+                                  <w:proofErr w:type="spellStart"/>
+                                  <w:r>
+                                    <w:rPr>
+                                      <w:lang w:val="en-US"/>
+                                    </w:rPr>
+                                    <w:t>Klepsch</w:t>
+                                  </w:r>
+                                  <w:proofErr w:type="spellEnd"/>
+                                  <w:r>
+                                    <w:rPr>
+                                      <w:lang w:val="en-US"/>
+                                    </w:rPr>
+                                    <w:t>, Miguel</w:t>
                                   </w:r>
                                 </w:p>
                               </w:tc>
@@ -8492,7 +8513,7 @@
           </mc:Choice>
           <mc:Fallback>
             <w:pict>
-              <v:shape w14:anchorId="00FA341C" id="_x0000_s1027" type="#_x0000_t202" style="position:absolute;margin-left:194.4pt;margin-top:8.65pt;width:232.5pt;height:94.6pt;z-index:251663360;visibility:visible;mso-wrap-style:square;mso-width-percent:0;mso-height-percent:0;mso-wrap-distance-left:9pt;mso-wrap-distance-top:0;mso-wrap-distance-right:9pt;mso-wrap-distance-bottom:0;mso-position-horizontal:absolute;mso-position-horizontal-relative:text;mso-position-vertical:absolute;mso-position-vertical-relative:text;mso-width-percent:0;mso-height-percent:0;mso-width-relative:margin;mso-height-relative:margin;v-text-anchor:top" o:gfxdata="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" stroked="f">
+              <v:shape w14:anchorId="00FA341C" id="_x0000_s1027" type="#_x0000_t202" style="position:absolute;margin-left:194.4pt;margin-top:8.65pt;width:232.5pt;height:94.6pt;z-index:251663360;visibility:visible;mso-wrap-style:square;mso-width-percent:0;mso-height-percent:0;mso-wrap-distance-left:9pt;mso-wrap-distance-top:0;mso-wrap-distance-right:9pt;mso-wrap-distance-bottom:0;mso-position-horizontal:absolute;mso-position-horizontal-relative:text;mso-position-vertical:absolute;mso-position-vertical-relative:text;mso-width-percent:0;mso-height-percent:0;mso-width-relative:margin;mso-height-relative:margin;v-text-anchor:top" o:gfxdata="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" stroked="f">
                 <v:textbox>
                   <w:txbxContent>
                     <w:tbl>
@@ -8570,11 +8591,33 @@
                                 <w:lang w:val="en-US"/>
                               </w:rPr>
                             </w:pPr>
+                            <w:proofErr w:type="spellStart"/>
                             <w:r>
                               <w:rPr>
                                 <w:lang w:val="en-US"/>
                               </w:rPr>
-                              <w:t>Macarro Klepsch, Miguel</w:t>
+                              <w:t>Macarro</w:t>
+                            </w:r>
+                            <w:proofErr w:type="spellEnd"/>
+                            <w:r>
+                              <w:rPr>
+                                <w:lang w:val="en-US"/>
+                              </w:rPr>
+                              <w:t xml:space="preserve"> </w:t>
+                            </w:r>
+                            <w:proofErr w:type="spellStart"/>
+                            <w:r>
+                              <w:rPr>
+                                <w:lang w:val="en-US"/>
+                              </w:rPr>
+                              <w:t>Klepsch</w:t>
+                            </w:r>
+                            <w:proofErr w:type="spellEnd"/>
+                            <w:r>
+                              <w:rPr>
+                                <w:lang w:val="en-US"/>
+                              </w:rPr>
+                              <w:t>, Miguel</w:t>
                             </w:r>
                           </w:p>
                         </w:tc>
@@ -8909,7 +8952,27 @@
           <w:szCs w:val="24"/>
           <w:lang w:val="en-US"/>
         </w:rPr>
-        <w:t>Requirements and it’s owner</w:t>
+        <w:t xml:space="preserve">Requirements and </w:t>
+      </w:r>
+      <w:proofErr w:type="spellStart"/>
+      <w:r>
+        <w:rPr>
+          <w:rFonts w:asciiTheme="minorHAnsi" w:hAnsiTheme="minorHAnsi" w:cstheme="minorHAnsi"/>
+          <w:sz w:val="24"/>
+          <w:szCs w:val="24"/>
+          <w:lang w:val="en-US"/>
+        </w:rPr>
+        <w:t>it’s</w:t>
+      </w:r>
+      <w:proofErr w:type="spellEnd"/>
+      <w:r>
+        <w:rPr>
+          <w:rFonts w:asciiTheme="minorHAnsi" w:hAnsiTheme="minorHAnsi" w:cstheme="minorHAnsi"/>
+          <w:sz w:val="24"/>
+          <w:szCs w:val="24"/>
+          <w:lang w:val="en-US"/>
+        </w:rPr>
+        <w:t xml:space="preserve"> owner</w:t>
       </w:r>
     </w:p>
     <w:p>
@@ -9072,8 +9135,6 @@
           <w:lang w:val="en-US"/>
         </w:rPr>
       </w:pPr>
-      <w:bookmarkStart w:id="0" w:name="_GoBack"/>
-      <w:bookmarkEnd w:id="0"/>
       <w:r>
         <w:rPr>
           <w:rFonts w:asciiTheme="minorHAnsi" w:hAnsiTheme="minorHAnsi" w:cstheme="minorHAnsi"/>
@@ -9198,15 +9259,17 @@
           <w:rFonts w:asciiTheme="minorHAnsi" w:hAnsiTheme="minorHAnsi" w:cstheme="minorHAnsi"/>
           <w:lang w:val="en-US"/>
         </w:rPr>
-        <w:t>Deliverable 1 up to 10 points (including c</w:t>
+        <w:t xml:space="preserve">Deliverable 1 up to 10 points (including custom </w:t>
       </w:r>
+      <w:proofErr w:type="spellStart"/>
       <w:r>
         <w:rPr>
           <w:rFonts w:asciiTheme="minorHAnsi" w:hAnsiTheme="minorHAnsi" w:cstheme="minorHAnsi"/>
           <w:lang w:val="en-US"/>
         </w:rPr>
-        <w:t>ustom AssertJ</w:t>
+        <w:t>AssertJ</w:t>
       </w:r>
+      <w:proofErr w:type="spellEnd"/>
       <w:r>
         <w:rPr>
           <w:rFonts w:asciiTheme="minorHAnsi" w:hAnsiTheme="minorHAnsi" w:cstheme="minorHAnsi"/>
@@ -9343,7 +9406,30 @@
           <w:rFonts w:asciiTheme="minorHAnsi" w:hAnsiTheme="minorHAnsi" w:cstheme="minorHAnsi"/>
           <w:lang w:val="en-US"/>
         </w:rPr>
-        <w:t>User stories have been distributed for each team member by implementation block:</w:t>
+        <w:t>User stories have been distributed for each team member by implementation block</w:t>
+      </w:r>
+      <w:r>
+        <w:rPr>
+          <w:rFonts w:asciiTheme="minorHAnsi" w:hAnsiTheme="minorHAnsi" w:cstheme="minorHAnsi"/>
+          <w:lang w:val="en-US"/>
+        </w:rPr>
+        <w:t xml:space="preserve">. Each team member </w:t>
+      </w:r>
+      <w:proofErr w:type="gramStart"/>
+      <w:r>
+        <w:rPr>
+          <w:rFonts w:asciiTheme="minorHAnsi" w:hAnsiTheme="minorHAnsi" w:cstheme="minorHAnsi"/>
+          <w:lang w:val="en-US"/>
+        </w:rPr>
+        <w:t>do</w:t>
+      </w:r>
+      <w:proofErr w:type="gramEnd"/>
+      <w:r>
+        <w:rPr>
+          <w:rFonts w:asciiTheme="minorHAnsi" w:hAnsiTheme="minorHAnsi" w:cstheme="minorHAnsi"/>
+          <w:lang w:val="en-US"/>
+        </w:rPr>
+        <w:t xml:space="preserve"> the implementation and all test types about his blocks.</w:t>
       </w:r>
     </w:p>
     <w:p>
@@ -9412,7 +9498,23 @@
           <w:rFonts w:asciiTheme="minorHAnsi" w:hAnsiTheme="minorHAnsi" w:cstheme="minorHAnsi"/>
           <w:lang w:val="en-US"/>
         </w:rPr>
-        <w:t>A secretary can do a payment of a visit. The payment can be pay with cash or creditcard.</w:t>
+        <w:t xml:space="preserve">A secretary can do a payment of a visit. The payment can be pay with cash or </w:t>
+      </w:r>
+      <w:proofErr w:type="spellStart"/>
+      <w:r>
+        <w:rPr>
+          <w:rFonts w:asciiTheme="minorHAnsi" w:hAnsiTheme="minorHAnsi" w:cstheme="minorHAnsi"/>
+          <w:lang w:val="en-US"/>
+        </w:rPr>
+        <w:t>creditcard</w:t>
+      </w:r>
+      <w:proofErr w:type="spellEnd"/>
+      <w:r>
+        <w:rPr>
+          <w:rFonts w:asciiTheme="minorHAnsi" w:hAnsiTheme="minorHAnsi" w:cstheme="minorHAnsi"/>
+          <w:lang w:val="en-US"/>
+        </w:rPr>
+        <w:t>.</w:t>
       </w:r>
     </w:p>
     <w:p>
@@ -9442,8 +9544,18 @@
           <w:b/>
           <w:lang w:val="en-US"/>
         </w:rPr>
-        <w:t>Miguel Macarro</w:t>
+        <w:t xml:space="preserve">Miguel </w:t>
       </w:r>
+      <w:proofErr w:type="spellStart"/>
+      <w:r>
+        <w:rPr>
+          <w:rFonts w:asciiTheme="minorHAnsi" w:hAnsiTheme="minorHAnsi" w:cstheme="minorHAnsi"/>
+          <w:b/>
+          <w:lang w:val="en-US"/>
+        </w:rPr>
+        <w:t>Macarro</w:t>
+      </w:r>
+      <w:proofErr w:type="spellEnd"/>
       <w:r>
         <w:rPr>
           <w:rFonts w:asciiTheme="minorHAnsi" w:hAnsiTheme="minorHAnsi" w:cstheme="minorHAnsi"/>
@@ -9574,7 +9686,23 @@
           <w:b/>
           <w:lang w:val="en-US"/>
         </w:rPr>
-        <w:t>Requirements implemented in Sprint 3:</w:t>
+        <w:t xml:space="preserve">Requirements implemented </w:t>
+      </w:r>
+      <w:r>
+        <w:rPr>
+          <w:rFonts w:asciiTheme="minorHAnsi" w:hAnsiTheme="minorHAnsi" w:cstheme="minorHAnsi"/>
+          <w:b/>
+          <w:lang w:val="en-US"/>
+        </w:rPr>
+        <w:t xml:space="preserve">and testing </w:t>
+      </w:r>
+      <w:r>
+        <w:rPr>
+          <w:rFonts w:asciiTheme="minorHAnsi" w:hAnsiTheme="minorHAnsi" w:cstheme="minorHAnsi"/>
+          <w:b/>
+          <w:lang w:val="en-US"/>
+        </w:rPr>
+        <w:t>in Sprint 3:</w:t>
       </w:r>
     </w:p>
     <w:p>
@@ -9655,7 +9783,23 @@
           <w:rFonts w:asciiTheme="minorHAnsi" w:hAnsiTheme="minorHAnsi" w:cstheme="minorHAnsi"/>
           <w:lang w:val="en-US"/>
         </w:rPr>
-        <w:t>has implemented the</w:t>
+        <w:t xml:space="preserve">has </w:t>
+      </w:r>
+      <w:r>
+        <w:rPr>
+          <w:rFonts w:asciiTheme="minorHAnsi" w:hAnsiTheme="minorHAnsi" w:cstheme="minorHAnsi"/>
+          <w:b/>
+          <w:bCs/>
+          <w:lang w:val="en-US"/>
+        </w:rPr>
+        <w:t>implemented</w:t>
+      </w:r>
+      <w:r>
+        <w:rPr>
+          <w:rFonts w:asciiTheme="minorHAnsi" w:hAnsiTheme="minorHAnsi" w:cstheme="minorHAnsi"/>
+          <w:lang w:val="en-US"/>
+        </w:rPr>
+        <w:t xml:space="preserve"> the</w:t>
       </w:r>
       <w:r>
         <w:rPr>
@@ -9842,8 +9986,18 @@
                 <w:b/>
                 <w:lang w:val="en-US"/>
               </w:rPr>
-              <w:t>Miguel Macarro</w:t>
+              <w:t xml:space="preserve">Miguel </w:t>
             </w:r>
+            <w:proofErr w:type="spellStart"/>
+            <w:r>
+              <w:rPr>
+                <w:rFonts w:asciiTheme="minorHAnsi" w:hAnsiTheme="minorHAnsi" w:cstheme="minorHAnsi"/>
+                <w:b/>
+                <w:lang w:val="en-US"/>
+              </w:rPr>
+              <w:t>Macarro</w:t>
+            </w:r>
+            <w:proofErr w:type="spellEnd"/>
           </w:p>
         </w:tc>
         <w:tc>
@@ -9954,6 +10108,13 @@
           <w:rFonts w:asciiTheme="minorHAnsi" w:hAnsiTheme="minorHAnsi" w:cstheme="minorHAnsi"/>
           <w:lang w:val="en-US"/>
         </w:rPr>
+        <w:t xml:space="preserve">               </w:t>
+      </w:r>
+      <w:r>
+        <w:rPr>
+          <w:rFonts w:asciiTheme="minorHAnsi" w:hAnsiTheme="minorHAnsi" w:cstheme="minorHAnsi"/>
+          <w:lang w:val="en-US"/>
+        </w:rPr>
         <w:t>We now have implemented 100% of the user stories.</w:t>
       </w:r>
     </w:p>
@@ -9988,7 +10149,23 @@
           <w:rFonts w:asciiTheme="minorHAnsi" w:hAnsiTheme="minorHAnsi" w:cstheme="minorHAnsi"/>
           <w:lang w:val="en-US"/>
         </w:rPr>
-        <w:t xml:space="preserve">All unit tests have been performed for each of the </w:t>
+        <w:t xml:space="preserve">All </w:t>
+      </w:r>
+      <w:r>
+        <w:rPr>
+          <w:rFonts w:asciiTheme="minorHAnsi" w:hAnsiTheme="minorHAnsi" w:cstheme="minorHAnsi"/>
+          <w:b/>
+          <w:bCs/>
+          <w:lang w:val="en-US"/>
+        </w:rPr>
+        <w:t>unit tests</w:t>
+      </w:r>
+      <w:r>
+        <w:rPr>
+          <w:rFonts w:asciiTheme="minorHAnsi" w:hAnsiTheme="minorHAnsi" w:cstheme="minorHAnsi"/>
+          <w:lang w:val="en-US"/>
+        </w:rPr>
+        <w:t xml:space="preserve"> have been performed for each of the </w:t>
       </w:r>
       <w:r>
         <w:rPr>
@@ -10004,6 +10181,18 @@
         </w:rPr>
         <w:t>methods created. We have done unit tests for controller, validators, services and query repositories. Positive and negative test has been done for each of these methods.</w:t>
       </w:r>
+    </w:p>
+    <w:p>
+      <w:pPr>
+        <w:pStyle w:val="Prrafodelista"/>
+        <w:tabs>
+          <w:tab w:val="left" w:pos="1740"/>
+        </w:tabs>
+        <w:rPr>
+          <w:rFonts w:asciiTheme="minorHAnsi" w:hAnsiTheme="minorHAnsi" w:cstheme="minorHAnsi"/>
+          <w:lang w:val="en-US"/>
+        </w:rPr>
+      </w:pPr>
     </w:p>
     <w:p>
       <w:pPr>
@@ -10025,7 +10214,37 @@
           <w:rFonts w:asciiTheme="minorHAnsi" w:hAnsiTheme="minorHAnsi" w:cstheme="minorHAnsi"/>
           <w:lang w:val="en-US"/>
         </w:rPr>
-        <w:t>We created parameterized tests for some unit tests, for example:</w:t>
+        <w:t xml:space="preserve">We created </w:t>
+      </w:r>
+      <w:r>
+        <w:rPr>
+          <w:rFonts w:asciiTheme="minorHAnsi" w:hAnsiTheme="minorHAnsi" w:cstheme="minorHAnsi"/>
+          <w:b/>
+          <w:bCs/>
+          <w:lang w:val="en-US"/>
+        </w:rPr>
+        <w:t>parameterized tests</w:t>
+      </w:r>
+      <w:r>
+        <w:rPr>
+          <w:rFonts w:asciiTheme="minorHAnsi" w:hAnsiTheme="minorHAnsi" w:cstheme="minorHAnsi"/>
+          <w:lang w:val="en-US"/>
+        </w:rPr>
+        <w:t xml:space="preserve"> for some unit tests,</w:t>
+      </w:r>
+      <w:r>
+        <w:rPr>
+          <w:rFonts w:asciiTheme="minorHAnsi" w:hAnsiTheme="minorHAnsi" w:cstheme="minorHAnsi"/>
+          <w:lang w:val="en-US"/>
+        </w:rPr>
+        <w:t xml:space="preserve"> among others,</w:t>
+      </w:r>
+      <w:r>
+        <w:rPr>
+          <w:rFonts w:asciiTheme="minorHAnsi" w:hAnsiTheme="minorHAnsi" w:cstheme="minorHAnsi"/>
+          <w:lang w:val="en-US"/>
+        </w:rPr>
+        <w:t xml:space="preserve"> for example:</w:t>
       </w:r>
     </w:p>
     <w:p>
@@ -10043,6 +10262,7 @@
           <w:lang w:val="en-US"/>
         </w:rPr>
       </w:pPr>
+      <w:proofErr w:type="spellStart"/>
       <w:r>
         <w:rPr>
           <w:rFonts w:asciiTheme="minorHAnsi" w:hAnsiTheme="minorHAnsi" w:cstheme="minorHAnsi"/>
@@ -10050,6 +10270,7 @@
         </w:rPr>
         <w:t>VisitValidatorTests</w:t>
       </w:r>
+      <w:proofErr w:type="spellEnd"/>
     </w:p>
     <w:p>
       <w:pPr>
@@ -10066,6 +10287,7 @@
           <w:lang w:val="en-US"/>
         </w:rPr>
       </w:pPr>
+      <w:proofErr w:type="spellStart"/>
       <w:r>
         <w:rPr>
           <w:rFonts w:asciiTheme="minorHAnsi" w:hAnsiTheme="minorHAnsi" w:cstheme="minorHAnsi"/>
@@ -10073,6 +10295,7 @@
         </w:rPr>
         <w:t>AdminControllerTests</w:t>
       </w:r>
+      <w:proofErr w:type="spellEnd"/>
     </w:p>
     <w:p>
       <w:pPr>
@@ -10089,6 +10312,7 @@
           <w:lang w:val="en-US"/>
         </w:rPr>
       </w:pPr>
+      <w:proofErr w:type="spellStart"/>
       <w:r>
         <w:rPr>
           <w:rFonts w:asciiTheme="minorHAnsi" w:hAnsiTheme="minorHAnsi" w:cstheme="minorHAnsi"/>
@@ -10096,6 +10320,7 @@
         </w:rPr>
         <w:t>CreditCardValidatorTests</w:t>
       </w:r>
+      <w:proofErr w:type="spellEnd"/>
     </w:p>
     <w:p>
       <w:pPr>
@@ -10112,6 +10337,7 @@
           <w:lang w:val="en-US"/>
         </w:rPr>
       </w:pPr>
+      <w:proofErr w:type="spellStart"/>
       <w:r>
         <w:rPr>
           <w:rFonts w:asciiTheme="minorHAnsi" w:hAnsiTheme="minorHAnsi" w:cstheme="minorHAnsi"/>
@@ -10119,28 +10345,7 @@
         </w:rPr>
         <w:t>PaymentValidatorTests</w:t>
       </w:r>
-    </w:p>
-    <w:p>
-      <w:pPr>
-        <w:tabs>
-          <w:tab w:val="left" w:pos="1740"/>
-        </w:tabs>
-        <w:rPr>
-          <w:rFonts w:asciiTheme="minorHAnsi" w:hAnsiTheme="minorHAnsi" w:cstheme="minorHAnsi"/>
-          <w:lang w:val="en-US"/>
-        </w:rPr>
-      </w:pPr>
-    </w:p>
-    <w:p>
-      <w:pPr>
-        <w:tabs>
-          <w:tab w:val="left" w:pos="1740"/>
-        </w:tabs>
-        <w:rPr>
-          <w:rFonts w:asciiTheme="minorHAnsi" w:hAnsiTheme="minorHAnsi" w:cstheme="minorHAnsi"/>
-          <w:lang w:val="en-US"/>
-        </w:rPr>
-      </w:pPr>
+      <w:proofErr w:type="spellEnd"/>
     </w:p>
     <w:p>
       <w:pPr>
@@ -10163,7 +10368,23 @@
           <w:lang w:val="en-US"/>
         </w:rPr>
         <w:lastRenderedPageBreak/>
-        <w:t>We added an external service to our application: The Lorem Flickr API. We use this API to obtain a random image for a given keyword and size via a GET request. We then show this image on our site.</w:t>
+        <w:t xml:space="preserve">We added an </w:t>
+      </w:r>
+      <w:r>
+        <w:rPr>
+          <w:rFonts w:asciiTheme="minorHAnsi" w:hAnsiTheme="minorHAnsi" w:cstheme="minorHAnsi"/>
+          <w:b/>
+          <w:bCs/>
+          <w:lang w:val="en-US"/>
+        </w:rPr>
+        <w:t>external service</w:t>
+      </w:r>
+      <w:r>
+        <w:rPr>
+          <w:rFonts w:asciiTheme="minorHAnsi" w:hAnsiTheme="minorHAnsi" w:cstheme="minorHAnsi"/>
+          <w:lang w:val="en-US"/>
+        </w:rPr>
+        <w:t xml:space="preserve"> to our application: The Lorem Flickr API. We use this API to obtain a random image for a given keyword and size via a GET request. We then show this image on our site.</w:t>
       </w:r>
     </w:p>
     <w:p>
@@ -10204,7 +10425,34 @@
           <w:rFonts w:asciiTheme="minorHAnsi" w:hAnsiTheme="minorHAnsi" w:cstheme="minorHAnsi"/>
           <w:lang w:val="en-US"/>
         </w:rPr>
-        <w:t>We created customized AssertionJ assertions for all the classes in our model. We then replaced all uses of assertions in our unit tests with calls to the custom assertions where possible.</w:t>
+        <w:t xml:space="preserve">We created </w:t>
+      </w:r>
+      <w:r>
+        <w:rPr>
+          <w:rFonts w:asciiTheme="minorHAnsi" w:hAnsiTheme="minorHAnsi" w:cstheme="minorHAnsi"/>
+          <w:b/>
+          <w:bCs/>
+          <w:lang w:val="en-US"/>
+        </w:rPr>
+        <w:t xml:space="preserve">customized </w:t>
+      </w:r>
+      <w:proofErr w:type="spellStart"/>
+      <w:r>
+        <w:rPr>
+          <w:rFonts w:asciiTheme="minorHAnsi" w:hAnsiTheme="minorHAnsi" w:cstheme="minorHAnsi"/>
+          <w:b/>
+          <w:bCs/>
+          <w:lang w:val="en-US"/>
+        </w:rPr>
+        <w:t>AssertionJ</w:t>
+      </w:r>
+      <w:proofErr w:type="spellEnd"/>
+      <w:r>
+        <w:rPr>
+          <w:rFonts w:asciiTheme="minorHAnsi" w:hAnsiTheme="minorHAnsi" w:cstheme="minorHAnsi"/>
+          <w:lang w:val="en-US"/>
+        </w:rPr>
+        <w:t xml:space="preserve"> assertions for all the classes in our model. We then replaced all uses of assertions in our unit tests with calls to the custom assertions where possible.</w:t>
       </w:r>
     </w:p>
     <w:p>
@@ -10238,7 +10486,23 @@
           <w:rFonts w:asciiTheme="minorHAnsi" w:hAnsiTheme="minorHAnsi" w:cstheme="minorHAnsi"/>
           <w:lang w:val="en-US"/>
         </w:rPr>
-        <w:t xml:space="preserve">We created 24 UI tests, one positive and one negative for each of 12 selected user stories. </w:t>
+        <w:t xml:space="preserve">We created </w:t>
+      </w:r>
+      <w:r>
+        <w:rPr>
+          <w:rFonts w:asciiTheme="minorHAnsi" w:hAnsiTheme="minorHAnsi" w:cstheme="minorHAnsi"/>
+          <w:b/>
+          <w:bCs/>
+          <w:lang w:val="en-US"/>
+        </w:rPr>
+        <w:t>24 UI tests</w:t>
+      </w:r>
+      <w:r>
+        <w:rPr>
+          <w:rFonts w:asciiTheme="minorHAnsi" w:hAnsiTheme="minorHAnsi" w:cstheme="minorHAnsi"/>
+          <w:lang w:val="en-US"/>
+        </w:rPr>
+        <w:t xml:space="preserve">, one positive and one negative for each of 12 selected user stories. </w:t>
       </w:r>
     </w:p>
     <w:p>
@@ -10272,7 +10536,23 @@
           <w:rFonts w:asciiTheme="minorHAnsi" w:hAnsiTheme="minorHAnsi" w:cstheme="minorHAnsi"/>
           <w:lang w:val="en-US"/>
         </w:rPr>
-        <w:t>Later, we transformed the UI tests to work with cucumber.</w:t>
+        <w:t xml:space="preserve">Later, we transformed the UI tests to work with </w:t>
+      </w:r>
+      <w:r>
+        <w:rPr>
+          <w:rFonts w:asciiTheme="minorHAnsi" w:hAnsiTheme="minorHAnsi" w:cstheme="minorHAnsi"/>
+          <w:b/>
+          <w:bCs/>
+          <w:lang w:val="en-US"/>
+        </w:rPr>
+        <w:t>cucumber</w:t>
+      </w:r>
+      <w:r>
+        <w:rPr>
+          <w:rFonts w:asciiTheme="minorHAnsi" w:hAnsiTheme="minorHAnsi" w:cstheme="minorHAnsi"/>
+          <w:lang w:val="en-US"/>
+        </w:rPr>
+        <w:t>.</w:t>
       </w:r>
     </w:p>
     <w:p>
@@ -10306,7 +10586,73 @@
           <w:rFonts w:asciiTheme="minorHAnsi" w:hAnsiTheme="minorHAnsi" w:cstheme="minorHAnsi"/>
           <w:lang w:val="en-US"/>
         </w:rPr>
-        <w:t>We created a end to end test suite for each controller in our application.</w:t>
+        <w:t>We created a</w:t>
+      </w:r>
+      <w:r>
+        <w:rPr>
+          <w:rFonts w:asciiTheme="minorHAnsi" w:hAnsiTheme="minorHAnsi" w:cstheme="minorHAnsi"/>
+          <w:lang w:val="en-US"/>
+        </w:rPr>
+        <w:t xml:space="preserve">n </w:t>
+      </w:r>
+      <w:r>
+        <w:rPr>
+          <w:rFonts w:asciiTheme="minorHAnsi" w:hAnsiTheme="minorHAnsi" w:cstheme="minorHAnsi"/>
+          <w:b/>
+          <w:bCs/>
+          <w:lang w:val="en-US"/>
+        </w:rPr>
+        <w:t>end-</w:t>
+      </w:r>
+      <w:r>
+        <w:rPr>
+          <w:rFonts w:asciiTheme="minorHAnsi" w:hAnsiTheme="minorHAnsi" w:cstheme="minorHAnsi"/>
+          <w:b/>
+          <w:bCs/>
+          <w:lang w:val="en-US"/>
+        </w:rPr>
+        <w:t>to</w:t>
+      </w:r>
+      <w:r>
+        <w:rPr>
+          <w:rFonts w:asciiTheme="minorHAnsi" w:hAnsiTheme="minorHAnsi" w:cstheme="minorHAnsi"/>
+          <w:b/>
+          <w:bCs/>
+          <w:lang w:val="en-US"/>
+        </w:rPr>
+        <w:t>-</w:t>
+      </w:r>
+      <w:r>
+        <w:rPr>
+          <w:rFonts w:asciiTheme="minorHAnsi" w:hAnsiTheme="minorHAnsi" w:cstheme="minorHAnsi"/>
+          <w:b/>
+          <w:bCs/>
+          <w:lang w:val="en-US"/>
+        </w:rPr>
+        <w:t>end test</w:t>
+      </w:r>
+      <w:r>
+        <w:rPr>
+          <w:rFonts w:asciiTheme="minorHAnsi" w:hAnsiTheme="minorHAnsi" w:cstheme="minorHAnsi"/>
+          <w:lang w:val="en-US"/>
+        </w:rPr>
+        <w:t xml:space="preserve"> suite for each </w:t>
+      </w:r>
+      <w:r>
+        <w:rPr>
+          <w:rFonts w:asciiTheme="minorHAnsi" w:hAnsiTheme="minorHAnsi" w:cstheme="minorHAnsi"/>
+          <w:b/>
+          <w:bCs/>
+          <w:lang w:val="en-US"/>
+        </w:rPr>
+        <w:t>controller</w:t>
+      </w:r>
+      <w:r>
+        <w:rPr>
+          <w:rFonts w:asciiTheme="minorHAnsi" w:hAnsiTheme="minorHAnsi" w:cstheme="minorHAnsi"/>
+          <w:lang w:val="en-US"/>
+        </w:rPr>
+        <w:t xml:space="preserve"> in our application.</w:t>
       </w:r>
     </w:p>
     <w:p>
@@ -10340,8 +10686,58 @@
           <w:rFonts w:asciiTheme="minorHAnsi" w:hAnsiTheme="minorHAnsi" w:cstheme="minorHAnsi"/>
           <w:lang w:val="en-US"/>
         </w:rPr>
-        <w:t>We created a contract test for the LoremFlickr API .</w:t>
+        <w:t xml:space="preserve">We created a </w:t>
       </w:r>
+      <w:r>
+        <w:rPr>
+          <w:rFonts w:asciiTheme="minorHAnsi" w:hAnsiTheme="minorHAnsi" w:cstheme="minorHAnsi"/>
+          <w:b/>
+          <w:bCs/>
+          <w:lang w:val="en-US"/>
+        </w:rPr>
+        <w:t>contract test</w:t>
+      </w:r>
+      <w:r>
+        <w:rPr>
+          <w:rFonts w:asciiTheme="minorHAnsi" w:hAnsiTheme="minorHAnsi" w:cstheme="minorHAnsi"/>
+          <w:lang w:val="en-US"/>
+        </w:rPr>
+        <w:t xml:space="preserve"> for the </w:t>
+      </w:r>
+      <w:proofErr w:type="spellStart"/>
+      <w:r>
+        <w:rPr>
+          <w:rFonts w:asciiTheme="minorHAnsi" w:hAnsiTheme="minorHAnsi" w:cstheme="minorHAnsi"/>
+          <w:lang w:val="en-US"/>
+        </w:rPr>
+        <w:t>LoremFlickr</w:t>
+      </w:r>
+      <w:proofErr w:type="spellEnd"/>
+      <w:r>
+        <w:rPr>
+          <w:rFonts w:asciiTheme="minorHAnsi" w:hAnsiTheme="minorHAnsi" w:cstheme="minorHAnsi"/>
+          <w:lang w:val="en-US"/>
+        </w:rPr>
+        <w:t xml:space="preserve"> </w:t>
+      </w:r>
+      <w:proofErr w:type="gramStart"/>
+      <w:r>
+        <w:rPr>
+          <w:rFonts w:asciiTheme="minorHAnsi" w:hAnsiTheme="minorHAnsi" w:cstheme="minorHAnsi"/>
+          <w:b/>
+          <w:bCs/>
+          <w:lang w:val="en-US"/>
+        </w:rPr>
+        <w:t>API</w:t>
+      </w:r>
+      <w:r>
+        <w:rPr>
+          <w:rFonts w:asciiTheme="minorHAnsi" w:hAnsiTheme="minorHAnsi" w:cstheme="minorHAnsi"/>
+          <w:lang w:val="en-US"/>
+        </w:rPr>
+        <w:t xml:space="preserve"> .</w:t>
+      </w:r>
+      <w:proofErr w:type="gramEnd"/>
     </w:p>
     <w:p>
       <w:pPr>
@@ -10374,23 +10770,27 @@
           <w:rFonts w:asciiTheme="minorHAnsi" w:hAnsiTheme="minorHAnsi" w:cstheme="minorHAnsi"/>
           <w:lang w:val="en-US"/>
         </w:rPr>
-        <w:t>We created database integration tests.</w:t>
+        <w:t xml:space="preserve">We created </w:t>
+      </w:r>
+      <w:r>
+        <w:rPr>
+          <w:rFonts w:asciiTheme="minorHAnsi" w:hAnsiTheme="minorHAnsi" w:cstheme="minorHAnsi"/>
+          <w:b/>
+          <w:bCs/>
+          <w:lang w:val="en-US"/>
+        </w:rPr>
+        <w:t>database integration tests</w:t>
+      </w:r>
+      <w:r>
+        <w:rPr>
+          <w:rFonts w:asciiTheme="minorHAnsi" w:hAnsiTheme="minorHAnsi" w:cstheme="minorHAnsi"/>
+          <w:lang w:val="en-US"/>
+        </w:rPr>
+        <w:t>.</w:t>
       </w:r>
     </w:p>
     <w:p>
       <w:pPr>
-        <w:tabs>
-          <w:tab w:val="left" w:pos="1740"/>
-        </w:tabs>
-        <w:rPr>
-          <w:rFonts w:asciiTheme="minorHAnsi" w:hAnsiTheme="minorHAnsi" w:cstheme="minorHAnsi"/>
-          <w:lang w:val="en-US"/>
-        </w:rPr>
-      </w:pPr>
-    </w:p>
-    <w:p>
-      <w:pPr>
-        <w:pStyle w:val="Prrafodelista"/>
         <w:tabs>
           <w:tab w:val="left" w:pos="1740"/>
         </w:tabs>
@@ -10420,7 +10820,37 @@
           <w:rFonts w:asciiTheme="minorHAnsi" w:hAnsiTheme="minorHAnsi" w:cstheme="minorHAnsi"/>
           <w:lang w:val="en-US"/>
         </w:rPr>
-        <w:t>Everything implemented is in master. Then we do the revision of this unit tests. Each member team has been assigned someone else’s tests to review and add new ones if necessary.</w:t>
+        <w:t xml:space="preserve">Everything is in master. Then we do the </w:t>
+      </w:r>
+      <w:r>
+        <w:rPr>
+          <w:rFonts w:asciiTheme="minorHAnsi" w:hAnsiTheme="minorHAnsi" w:cstheme="minorHAnsi"/>
+          <w:b/>
+          <w:bCs/>
+          <w:lang w:val="en-US"/>
+        </w:rPr>
+        <w:t>revision</w:t>
+      </w:r>
+      <w:r>
+        <w:rPr>
+          <w:rFonts w:asciiTheme="minorHAnsi" w:hAnsiTheme="minorHAnsi" w:cstheme="minorHAnsi"/>
+          <w:lang w:val="en-US"/>
+        </w:rPr>
+        <w:t xml:space="preserve"> of </w:t>
+      </w:r>
+      <w:r>
+        <w:rPr>
+          <w:rFonts w:asciiTheme="minorHAnsi" w:hAnsiTheme="minorHAnsi" w:cstheme="minorHAnsi"/>
+          <w:lang w:val="en-US"/>
+        </w:rPr>
+        <w:t>all things</w:t>
+      </w:r>
+      <w:r>
+        <w:rPr>
+          <w:rFonts w:asciiTheme="minorHAnsi" w:hAnsiTheme="minorHAnsi" w:cstheme="minorHAnsi"/>
+          <w:lang w:val="en-US"/>
+        </w:rPr>
+        <w:t>. Each member team has been assigned someone else’s tests to review and add new ones if necessary.</w:t>
       </w:r>
     </w:p>
     <w:p>
@@ -10473,7 +10903,14 @@
           <w:rFonts w:asciiTheme="minorHAnsi" w:hAnsiTheme="minorHAnsi" w:cstheme="minorHAnsi"/>
           <w:lang w:val="en-US"/>
         </w:rPr>
-        <w:t>% of user stories are done, the positive and negative tests for all methods that implements this user stories are done and revised too, and Travis is work well.</w:t>
+        <w:t xml:space="preserve">% of </w:t>
+      </w:r>
+      <w:r>
+        <w:rPr>
+          <w:rFonts w:asciiTheme="minorHAnsi" w:hAnsiTheme="minorHAnsi" w:cstheme="minorHAnsi"/>
+          <w:lang w:val="en-US"/>
+        </w:rPr>
+        <w:t>requirements for this Sprint are done.</w:t>
       </w:r>
     </w:p>
     <w:p>
@@ -10587,12 +11024,21 @@
           <w:lang w:val="en-US"/>
         </w:rPr>
       </w:pPr>
+      <w:proofErr w:type="gramStart"/>
       <w:r>
         <w:rPr>
           <w:rFonts w:asciiTheme="minorHAnsi" w:hAnsiTheme="minorHAnsi" w:cstheme="minorHAnsi"/>
           <w:lang w:val="en-US"/>
         </w:rPr>
-        <w:t>Generally this Sprint went well because all members team work about the same and the ta</w:t>
+        <w:t>Generally</w:t>
+      </w:r>
+      <w:proofErr w:type="gramEnd"/>
+      <w:r>
+        <w:rPr>
+          <w:rFonts w:asciiTheme="minorHAnsi" w:hAnsiTheme="minorHAnsi" w:cstheme="minorHAnsi"/>
+          <w:lang w:val="en-US"/>
+        </w:rPr>
+        <w:t xml:space="preserve"> this Sprint went well because all members team work about the same and the ta</w:t>
       </w:r>
       <w:r>
         <w:rPr>
@@ -10649,7 +11095,21 @@
           <w:rFonts w:asciiTheme="minorHAnsi" w:hAnsiTheme="minorHAnsi" w:cstheme="minorHAnsi"/>
           <w:lang w:val="en-US"/>
         </w:rPr>
-        <w:t>With the implementation  of new functionalities we don’t have any problems.</w:t>
+        <w:t xml:space="preserve">With the implementation of new </w:t>
+      </w:r>
+      <w:r>
+        <w:rPr>
+          <w:rFonts w:asciiTheme="minorHAnsi" w:hAnsiTheme="minorHAnsi" w:cstheme="minorHAnsi"/>
+          <w:lang w:val="en-US"/>
+        </w:rPr>
+        <w:t>functionalities,</w:t>
+      </w:r>
+      <w:r>
+        <w:rPr>
+          <w:rFonts w:asciiTheme="minorHAnsi" w:hAnsiTheme="minorHAnsi" w:cstheme="minorHAnsi"/>
+          <w:lang w:val="en-US"/>
+        </w:rPr>
+        <w:t xml:space="preserve"> we don’t have any problems.</w:t>
       </w:r>
     </w:p>
     <w:p>
@@ -10678,7 +11138,105 @@
           <w:rFonts w:asciiTheme="minorHAnsi" w:hAnsiTheme="minorHAnsi" w:cstheme="minorHAnsi"/>
           <w:lang w:val="en-US"/>
         </w:rPr>
-        <w:t>We did have quite a few problems executing the UI test because the would unpredictably work some times and fail other times. After investigating the issue, we found out that it was caused by the chromedrive attempting to click on an element before it was actually loaded. We tried to solve this issue by introducing ChromeDriverWait statements but that didn’t work either. The solution that we finally came up with was to introduce Thread.sleep() statements. While not as elegant as using ChromeDriveWait, this solution makes that the tests work all the time.</w:t>
+        <w:t xml:space="preserve">We did have quite a few problems executing the UI test because </w:t>
+      </w:r>
+      <w:proofErr w:type="spellStart"/>
+      <w:proofErr w:type="gramStart"/>
+      <w:r>
+        <w:rPr>
+          <w:rFonts w:asciiTheme="minorHAnsi" w:hAnsiTheme="minorHAnsi" w:cstheme="minorHAnsi"/>
+          <w:lang w:val="en-US"/>
+        </w:rPr>
+        <w:t>the</w:t>
+      </w:r>
+      <w:proofErr w:type="spellEnd"/>
+      <w:proofErr w:type="gramEnd"/>
+      <w:r>
+        <w:rPr>
+          <w:rFonts w:asciiTheme="minorHAnsi" w:hAnsiTheme="minorHAnsi" w:cstheme="minorHAnsi"/>
+          <w:lang w:val="en-US"/>
+        </w:rPr>
+        <w:t xml:space="preserve"> would unpredictably work some times and fail other times. After investigating the issue, we found out that it was caused by the </w:t>
+      </w:r>
+      <w:proofErr w:type="spellStart"/>
+      <w:r>
+        <w:rPr>
+          <w:rFonts w:asciiTheme="minorHAnsi" w:hAnsiTheme="minorHAnsi" w:cstheme="minorHAnsi"/>
+          <w:lang w:val="en-US"/>
+        </w:rPr>
+        <w:t>chromedrive</w:t>
+      </w:r>
+      <w:proofErr w:type="spellEnd"/>
+      <w:r>
+        <w:rPr>
+          <w:rFonts w:asciiTheme="minorHAnsi" w:hAnsiTheme="minorHAnsi" w:cstheme="minorHAnsi"/>
+          <w:lang w:val="en-US"/>
+        </w:rPr>
+        <w:t xml:space="preserve"> attempting to click on an element before it was </w:t>
+      </w:r>
+      <w:proofErr w:type="gramStart"/>
+      <w:r>
+        <w:rPr>
+          <w:rFonts w:asciiTheme="minorHAnsi" w:hAnsiTheme="minorHAnsi" w:cstheme="minorHAnsi"/>
+          <w:lang w:val="en-US"/>
+        </w:rPr>
+        <w:t>actually loaded</w:t>
+      </w:r>
+      <w:proofErr w:type="gramEnd"/>
+      <w:r>
+        <w:rPr>
+          <w:rFonts w:asciiTheme="minorHAnsi" w:hAnsiTheme="minorHAnsi" w:cstheme="minorHAnsi"/>
+          <w:lang w:val="en-US"/>
+        </w:rPr>
+        <w:t xml:space="preserve">. We tried to solve this issue by introducing </w:t>
+      </w:r>
+      <w:proofErr w:type="spellStart"/>
+      <w:r>
+        <w:rPr>
+          <w:rFonts w:asciiTheme="minorHAnsi" w:hAnsiTheme="minorHAnsi" w:cstheme="minorHAnsi"/>
+          <w:lang w:val="en-US"/>
+        </w:rPr>
+        <w:t>ChromeDriverWait</w:t>
+      </w:r>
+      <w:proofErr w:type="spellEnd"/>
+      <w:r>
+        <w:rPr>
+          <w:rFonts w:asciiTheme="minorHAnsi" w:hAnsiTheme="minorHAnsi" w:cstheme="minorHAnsi"/>
+          <w:lang w:val="en-US"/>
+        </w:rPr>
+        <w:t xml:space="preserve"> statements but that didn’t work either. The solution that we finally came up with was to introduce </w:t>
+      </w:r>
+      <w:proofErr w:type="spellStart"/>
+      <w:r>
+        <w:rPr>
+          <w:rFonts w:asciiTheme="minorHAnsi" w:hAnsiTheme="minorHAnsi" w:cstheme="minorHAnsi"/>
+          <w:lang w:val="en-US"/>
+        </w:rPr>
+        <w:t>Thread.sleep</w:t>
+      </w:r>
+      <w:proofErr w:type="spellEnd"/>
+      <w:r>
+        <w:rPr>
+          <w:rFonts w:asciiTheme="minorHAnsi" w:hAnsiTheme="minorHAnsi" w:cstheme="minorHAnsi"/>
+          <w:lang w:val="en-US"/>
+        </w:rPr>
+        <w:t xml:space="preserve">() statements. While not as elegant as using </w:t>
+      </w:r>
+      <w:proofErr w:type="spellStart"/>
+      <w:r>
+        <w:rPr>
+          <w:rFonts w:asciiTheme="minorHAnsi" w:hAnsiTheme="minorHAnsi" w:cstheme="minorHAnsi"/>
+          <w:lang w:val="en-US"/>
+        </w:rPr>
+        <w:t>ChromeDriveWait</w:t>
+      </w:r>
+      <w:proofErr w:type="spellEnd"/>
+      <w:r>
+        <w:rPr>
+          <w:rFonts w:asciiTheme="minorHAnsi" w:hAnsiTheme="minorHAnsi" w:cstheme="minorHAnsi"/>
+          <w:lang w:val="en-US"/>
+        </w:rPr>
+        <w:t>, this solution makes that the tests work all the time.</w:t>
       </w:r>
     </w:p>
     <w:p>
@@ -10707,7 +11265,37 @@
           <w:rFonts w:asciiTheme="minorHAnsi" w:hAnsiTheme="minorHAnsi" w:cstheme="minorHAnsi"/>
           <w:lang w:val="en-US"/>
         </w:rPr>
-        <w:t>The team has done three or four meetings all weeks. So if someone have a problem, the partners help with it in themeetings.</w:t>
+        <w:t xml:space="preserve">The team has done three or four meetings all weeks. </w:t>
+      </w:r>
+      <w:proofErr w:type="gramStart"/>
+      <w:r>
+        <w:rPr>
+          <w:rFonts w:asciiTheme="minorHAnsi" w:hAnsiTheme="minorHAnsi" w:cstheme="minorHAnsi"/>
+          <w:lang w:val="en-US"/>
+        </w:rPr>
+        <w:t>So</w:t>
+      </w:r>
+      <w:proofErr w:type="gramEnd"/>
+      <w:r>
+        <w:rPr>
+          <w:rFonts w:asciiTheme="minorHAnsi" w:hAnsiTheme="minorHAnsi" w:cstheme="minorHAnsi"/>
+          <w:lang w:val="en-US"/>
+        </w:rPr>
+        <w:t xml:space="preserve"> if someone have a problem, the partners help with it in the</w:t>
+      </w:r>
+      <w:r>
+        <w:rPr>
+          <w:rFonts w:asciiTheme="minorHAnsi" w:hAnsiTheme="minorHAnsi" w:cstheme="minorHAnsi"/>
+          <w:lang w:val="en-US"/>
+        </w:rPr>
+        <w:t xml:space="preserve"> </w:t>
+      </w:r>
+      <w:r>
+        <w:rPr>
+          <w:rFonts w:asciiTheme="minorHAnsi" w:hAnsiTheme="minorHAnsi" w:cstheme="minorHAnsi"/>
+          <w:lang w:val="en-US"/>
+        </w:rPr>
+        <w:t>meetings.</w:t>
       </w:r>
     </w:p>
     <w:p>
@@ -10746,6 +11334,17 @@
         </w:tabs>
         <w:rPr>
           <w:rFonts w:asciiTheme="minorHAnsi" w:hAnsiTheme="minorHAnsi" w:cstheme="minorHAnsi"/>
+          <w:lang w:val="en-US"/>
+        </w:rPr>
+      </w:pPr>
+    </w:p>
+    <w:p>
+      <w:pPr>
+        <w:tabs>
+          <w:tab w:val="left" w:pos="1740"/>
+        </w:tabs>
+        <w:rPr>
+          <w:rFonts w:asciiTheme="minorHAnsi" w:hAnsiTheme="minorHAnsi" w:cstheme="minorHAnsi"/>
           <w:b/>
           <w:sz w:val="32"/>
           <w:szCs w:val="32"/>
@@ -10774,6 +11373,7 @@
           <w:szCs w:val="32"/>
           <w:lang w:val="en-US"/>
         </w:rPr>
+        <w:lastRenderedPageBreak/>
         <w:t>b.- Individual retrospective</w:t>
       </w:r>
     </w:p>
@@ -10806,7 +11406,23 @@
           <w:rFonts w:asciiTheme="minorHAnsi" w:hAnsiTheme="minorHAnsi" w:cstheme="minorHAnsi"/>
           <w:lang w:val="en-US"/>
         </w:rPr>
-        <w:t>Regarding individual perspective  of each, it is believed that the Sprint went well and we don’t have any problem.</w:t>
+        <w:t xml:space="preserve">Regarding individual perspective of each, it is believed that the Sprint went </w:t>
+      </w:r>
+      <w:proofErr w:type="gramStart"/>
+      <w:r>
+        <w:rPr>
+          <w:rFonts w:asciiTheme="minorHAnsi" w:hAnsiTheme="minorHAnsi" w:cstheme="minorHAnsi"/>
+          <w:lang w:val="en-US"/>
+        </w:rPr>
+        <w:t>well</w:t>
+      </w:r>
+      <w:proofErr w:type="gramEnd"/>
+      <w:r>
+        <w:rPr>
+          <w:rFonts w:asciiTheme="minorHAnsi" w:hAnsiTheme="minorHAnsi" w:cstheme="minorHAnsi"/>
+          <w:lang w:val="en-US"/>
+        </w:rPr>
+        <w:t xml:space="preserve"> and we don’t have any problem.</w:t>
       </w:r>
     </w:p>
     <w:p>
@@ -10835,7 +11451,21 @@
           <w:rFonts w:asciiTheme="minorHAnsi" w:hAnsiTheme="minorHAnsi" w:cstheme="minorHAnsi"/>
           <w:lang w:val="en-US"/>
         </w:rPr>
-        <w:t>Individual performance in hours about this Sprint 2:</w:t>
+        <w:t xml:space="preserve">Individual performance in hours about this Sprint </w:t>
+      </w:r>
+      <w:r>
+        <w:rPr>
+          <w:rFonts w:asciiTheme="minorHAnsi" w:hAnsiTheme="minorHAnsi" w:cstheme="minorHAnsi"/>
+          <w:lang w:val="en-US"/>
+        </w:rPr>
+        <w:t>3</w:t>
+      </w:r>
+      <w:r>
+        <w:rPr>
+          <w:rFonts w:asciiTheme="minorHAnsi" w:hAnsiTheme="minorHAnsi" w:cstheme="minorHAnsi"/>
+          <w:lang w:val="en-US"/>
+        </w:rPr>
+        <w:t>:</w:t>
       </w:r>
     </w:p>
     <w:p>
@@ -11017,8 +11647,19 @@
                 <w:szCs w:val="24"/>
                 <w:lang w:val="en-US"/>
               </w:rPr>
-              <w:t>Miguel Macarro</w:t>
+              <w:t xml:space="preserve">Miguel </w:t>
             </w:r>
+            <w:proofErr w:type="spellStart"/>
+            <w:r>
+              <w:rPr>
+                <w:rFonts w:asciiTheme="minorHAnsi" w:hAnsiTheme="minorHAnsi" w:cstheme="minorHAnsi"/>
+                <w:sz w:val="24"/>
+                <w:szCs w:val="24"/>
+                <w:lang w:val="en-US"/>
+              </w:rPr>
+              <w:t>Macarro</w:t>
+            </w:r>
+            <w:proofErr w:type="spellEnd"/>
           </w:p>
         </w:tc>
         <w:tc>
@@ -11156,32 +11797,6 @@
         </w:rPr>
         <w:br w:type="page"/>
       </w:r>
-    </w:p>
-    <w:p>
-      <w:pPr>
-        <w:tabs>
-          <w:tab w:val="left" w:pos="1740"/>
-        </w:tabs>
-        <w:rPr>
-          <w:rFonts w:asciiTheme="minorHAnsi" w:hAnsiTheme="minorHAnsi" w:cstheme="minorHAnsi"/>
-          <w:sz w:val="24"/>
-          <w:szCs w:val="24"/>
-          <w:lang w:val="en-US"/>
-        </w:rPr>
-      </w:pPr>
-    </w:p>
-    <w:p>
-      <w:pPr>
-        <w:tabs>
-          <w:tab w:val="left" w:pos="1740"/>
-        </w:tabs>
-        <w:rPr>
-          <w:rFonts w:asciiTheme="minorHAnsi" w:hAnsiTheme="minorHAnsi" w:cstheme="minorHAnsi"/>
-          <w:sz w:val="24"/>
-          <w:szCs w:val="24"/>
-          <w:lang w:val="en-US"/>
-        </w:rPr>
-      </w:pPr>
     </w:p>
     <w:p>
       <w:pPr>
@@ -11359,13 +11974,37 @@
               <w:t>correcciones</w:t>
             </w:r>
             <w:r>
-              <w:t xml:space="preserve"> proyecto base (Implementar cambio user </w:t>
+              <w:t xml:space="preserve"> proyecto base (Implementar cambio </w:t>
+            </w:r>
+            <w:proofErr w:type="spellStart"/>
+            <w:r>
+              <w:t>user</w:t>
+            </w:r>
+            <w:proofErr w:type="spellEnd"/>
+            <w:r>
+              <w:t xml:space="preserve"> </w:t>
             </w:r>
             <w:r>
               <w:sym w:font="Wingdings" w:char="F0E0"/>
             </w:r>
             <w:r>
-              <w:t xml:space="preserve"> Person, Cambiar muchos Owner por 1), </w:t>
+              <w:t xml:space="preserve"> </w:t>
+            </w:r>
+            <w:proofErr w:type="spellStart"/>
+            <w:r>
+              <w:t>Person</w:t>
+            </w:r>
+            <w:proofErr w:type="spellEnd"/>
+            <w:r>
+              <w:t xml:space="preserve">, Cambiar muchos </w:t>
+            </w:r>
+            <w:proofErr w:type="spellStart"/>
+            <w:r>
+              <w:t>Owner</w:t>
+            </w:r>
+            <w:proofErr w:type="spellEnd"/>
+            <w:r>
+              <w:t xml:space="preserve"> por 1), </w:t>
             </w:r>
             <w:r>
               <w:t>Implementar US1, US2 y US</w:t>
@@ -11857,14 +12496,27 @@
           <w:p/>
           <w:p>
             <w:r>
-              <w:t xml:space="preserve">Corregir error Vet </w:t>
+              <w:t xml:space="preserve">Corregir error </w:t>
+            </w:r>
+            <w:proofErr w:type="spellStart"/>
+            <w:r>
+              <w:t>Vet</w:t>
+            </w:r>
+            <w:proofErr w:type="spellEnd"/>
+            <w:r>
+              <w:t xml:space="preserve"> </w:t>
             </w:r>
             <w:r>
               <w:sym w:font="Wingdings" w:char="F0E0"/>
             </w:r>
             <w:r>
-              <w:t xml:space="preserve"> Owner</w:t>
+              <w:t xml:space="preserve"> </w:t>
             </w:r>
+            <w:proofErr w:type="spellStart"/>
+            <w:r>
+              <w:t>Owner</w:t>
+            </w:r>
+            <w:proofErr w:type="spellEnd"/>
           </w:p>
           <w:p>
             <w:r>
@@ -11906,8 +12558,13 @@
           <w:p/>
           <w:p>
             <w:r>
-              <w:t>Inicio sin loguear</w:t>
+              <w:t xml:space="preserve">Inicio sin </w:t>
             </w:r>
+            <w:proofErr w:type="spellStart"/>
+            <w:r>
+              <w:t>loguear</w:t>
+            </w:r>
+            <w:proofErr w:type="spellEnd"/>
           </w:p>
           <w:p>
             <w:r>
@@ -12164,8 +12821,21 @@
           <w:p/>
           <w:p>
             <w:r>
-              <w:t>Pruebas end-to-end en los contoladores</w:t>
+              <w:t xml:space="preserve">Pruebas </w:t>
             </w:r>
+            <w:proofErr w:type="spellStart"/>
+            <w:r>
+              <w:t>end-to-end</w:t>
+            </w:r>
+            <w:proofErr w:type="spellEnd"/>
+            <w:r>
+              <w:t xml:space="preserve"> en los </w:t>
+            </w:r>
+            <w:proofErr w:type="spellStart"/>
+            <w:r>
+              <w:t>contoladores</w:t>
+            </w:r>
+            <w:proofErr w:type="spellEnd"/>
           </w:p>
         </w:tc>
       </w:tr>
@@ -12451,6 +13121,22 @@
               <w:t>ENTREGA SPRINT 3</w:t>
             </w:r>
           </w:p>
+          <w:p>
+            <w:pPr>
+              <w:jc w:val="center"/>
+              <w:rPr>
+                <w:b/>
+              </w:rPr>
+            </w:pPr>
+          </w:p>
+          <w:p>
+            <w:pPr>
+              <w:jc w:val="center"/>
+              <w:rPr>
+                <w:b/>
+              </w:rPr>
+            </w:pPr>
+          </w:p>
         </w:tc>
       </w:tr>
       <w:tr>
@@ -12565,8 +13251,13 @@
             <w:vMerge w:val="restart"/>
           </w:tcPr>
           <w:p>
+            <w:proofErr w:type="spellStart"/>
             <w:r>
-              <w:t>Profiling del código</w:t>
+              <w:t>Profiling</w:t>
+            </w:r>
+            <w:proofErr w:type="spellEnd"/>
+            <w:r>
+              <w:t xml:space="preserve"> del código</w:t>
             </w:r>
           </w:p>
         </w:tc>
@@ -12658,11 +13349,19 @@
               <w:t>Refactorizaciones</w:t>
             </w:r>
           </w:p>
-          <w:p/>
+          <w:p>
+            <w:bookmarkStart w:id="0" w:name="_GoBack"/>
+            <w:bookmarkEnd w:id="0"/>
+          </w:p>
           <w:p>
             <w:r>
-              <w:t>Evidencias SonarCube</w:t>
+              <w:t xml:space="preserve">Evidencias </w:t>
             </w:r>
+            <w:proofErr w:type="spellStart"/>
+            <w:r>
+              <w:t>SonarCube</w:t>
+            </w:r>
+            <w:proofErr w:type="spellEnd"/>
           </w:p>
           <w:p/>
         </w:tc>
@@ -12859,7 +13558,7 @@
 </file>
 
 <file path=word/endnotes.xml><?xml version="1.0" encoding="utf-8"?>
-<w:endnotes xmlns:wpc="http://schemas.microsoft.com/office/word/2010/wordprocessingCanvas" xmlns:mo="http://schemas.microsoft.com/office/mac/office/2008/main" xmlns:mc="http://schemas.openxmlformats.org/markup-compatibility/2006" xmlns:mv="urn:schemas-microsoft-com:mac:vml" xmlns:o="urn:schemas-microsoft-com:office:office" xmlns:r="http://schemas.openxmlformats.org/officeDocument/2006/relationships" xmlns:m="http://schemas.openxmlformats.org/officeDocument/2006/math" xmlns:v="urn:schemas-microsoft-com:vml" xmlns:wp14="http://schemas.microsoft.com/office/word/2010/wordprocessingDrawing" xmlns:wp="http://schemas.openxmlformats.org/drawingml/2006/wordprocessingDrawing" xmlns:w10="urn:schemas-microsoft-com:office:word" xmlns:w="http://schemas.openxmlformats.org/wordprocessingml/2006/main" xmlns:w14="http://schemas.microsoft.com/office/word/2010/wordml" xmlns:w15="http://schemas.microsoft.com/office/word/2012/wordml" xmlns:wpg="http://schemas.microsoft.com/office/word/2010/wordprocessingGroup" xmlns:wpi="http://schemas.microsoft.com/office/word/2010/wordprocessingInk" xmlns:wne="http://schemas.microsoft.com/office/word/2006/wordml" xmlns:wps="http://schemas.microsoft.com/office/word/2010/wordprocessingShape" mc:Ignorable="w14 w15 wp14">
+<w:endnotes xmlns:wpc="http://schemas.microsoft.com/office/word/2010/wordprocessingCanvas" xmlns:cx="http://schemas.microsoft.com/office/drawing/2014/chartex" xmlns:cx1="http://schemas.microsoft.com/office/drawing/2015/9/8/chartex" xmlns:cx2="http://schemas.microsoft.com/office/drawing/2015/10/21/chartex" xmlns:cx3="http://schemas.microsoft.com/office/drawing/2016/5/9/chartex" xmlns:cx4="http://schemas.microsoft.com/office/drawing/2016/5/10/chartex" xmlns:cx5="http://schemas.microsoft.com/office/drawing/2016/5/11/chartex" xmlns:cx6="http://schemas.microsoft.com/office/drawing/2016/5/12/chartex" xmlns:cx7="http://schemas.microsoft.com/office/drawing/2016/5/13/chartex" xmlns:cx8="http://schemas.microsoft.com/office/drawing/2016/5/14/chartex" xmlns:mc="http://schemas.openxmlformats.org/markup-compatibility/2006" xmlns:aink="http://schemas.microsoft.com/office/drawing/2016/ink" xmlns:am3d="http://schemas.microsoft.com/office/drawing/2017/model3d" xmlns:o="urn:schemas-microsoft-com:office:office" xmlns:r="http://schemas.openxmlformats.org/officeDocument/2006/relationships" xmlns:m="http://schemas.openxmlformats.org/officeDocument/2006/math" xmlns:v="urn:schemas-microsoft-com:vml" xmlns:wp14="http://schemas.microsoft.com/office/word/2010/wordprocessingDrawing" xmlns:wp="http://schemas.openxmlformats.org/drawingml/2006/wordprocessingDrawing" xmlns:w10="urn:schemas-microsoft-com:office:word" xmlns:w="http://schemas.openxmlformats.org/wordprocessingml/2006/main" xmlns:w14="http://schemas.microsoft.com/office/word/2010/wordml" xmlns:w15="http://schemas.microsoft.com/office/word/2012/wordml" xmlns:w16cid="http://schemas.microsoft.com/office/word/2016/wordml/cid" xmlns:w16se="http://schemas.microsoft.com/office/word/2015/wordml/symex" xmlns:wpg="http://schemas.microsoft.com/office/word/2010/wordprocessingGroup" xmlns:wpi="http://schemas.microsoft.com/office/word/2010/wordprocessingInk" xmlns:wne="http://schemas.microsoft.com/office/word/2006/wordml" xmlns:wps="http://schemas.microsoft.com/office/word/2010/wordprocessingShape" mc:Ignorable="w14 w15 w16se w16cid wp14">
   <w:endnote w:type="separator" w:id="-1">
     <w:p>
       <w:r>
@@ -12878,7 +13577,7 @@
 </file>
 
 <file path=word/footer1.xml><?xml version="1.0" encoding="utf-8"?>
-<w:ftr xmlns:wpc="http://schemas.microsoft.com/office/word/2010/wordprocessingCanvas" xmlns:mo="http://schemas.microsoft.com/office/mac/office/2008/main" xmlns:mc="http://schemas.openxmlformats.org/markup-compatibility/2006" xmlns:mv="urn:schemas-microsoft-com:mac:vml" xmlns:o="urn:schemas-microsoft-com:office:office" xmlns:r="http://schemas.openxmlformats.org/officeDocument/2006/relationships" xmlns:m="http://schemas.openxmlformats.org/officeDocument/2006/math" xmlns:v="urn:schemas-microsoft-com:vml" xmlns:wp14="http://schemas.microsoft.com/office/word/2010/wordprocessingDrawing" xmlns:wp="http://schemas.openxmlformats.org/drawingml/2006/wordprocessingDrawing" xmlns:w10="urn:schemas-microsoft-com:office:word" xmlns:w="http://schemas.openxmlformats.org/wordprocessingml/2006/main" xmlns:w14="http://schemas.microsoft.com/office/word/2010/wordml" xmlns:w15="http://schemas.microsoft.com/office/word/2012/wordml" xmlns:wpg="http://schemas.microsoft.com/office/word/2010/wordprocessingGroup" xmlns:wpi="http://schemas.microsoft.com/office/word/2010/wordprocessingInk" xmlns:wne="http://schemas.microsoft.com/office/word/2006/wordml" xmlns:wps="http://schemas.microsoft.com/office/word/2010/wordprocessingShape" mc:Ignorable="w14 w15 wp14">
+<w:ftr xmlns:wpc="http://schemas.microsoft.com/office/word/2010/wordprocessingCanvas" xmlns:cx="http://schemas.microsoft.com/office/drawing/2014/chartex" xmlns:cx1="http://schemas.microsoft.com/office/drawing/2015/9/8/chartex" xmlns:cx2="http://schemas.microsoft.com/office/drawing/2015/10/21/chartex" xmlns:cx3="http://schemas.microsoft.com/office/drawing/2016/5/9/chartex" xmlns:cx4="http://schemas.microsoft.com/office/drawing/2016/5/10/chartex" xmlns:cx5="http://schemas.microsoft.com/office/drawing/2016/5/11/chartex" xmlns:cx6="http://schemas.microsoft.com/office/drawing/2016/5/12/chartex" xmlns:cx7="http://schemas.microsoft.com/office/drawing/2016/5/13/chartex" xmlns:cx8="http://schemas.microsoft.com/office/drawing/2016/5/14/chartex" xmlns:mc="http://schemas.openxmlformats.org/markup-compatibility/2006" xmlns:aink="http://schemas.microsoft.com/office/drawing/2016/ink" xmlns:am3d="http://schemas.microsoft.com/office/drawing/2017/model3d" xmlns:o="urn:schemas-microsoft-com:office:office" xmlns:r="http://schemas.openxmlformats.org/officeDocument/2006/relationships" xmlns:m="http://schemas.openxmlformats.org/officeDocument/2006/math" xmlns:v="urn:schemas-microsoft-com:vml" xmlns:wp14="http://schemas.microsoft.com/office/word/2010/wordprocessingDrawing" xmlns:wp="http://schemas.openxmlformats.org/drawingml/2006/wordprocessingDrawing" xmlns:w10="urn:schemas-microsoft-com:office:word" xmlns:w="http://schemas.openxmlformats.org/wordprocessingml/2006/main" xmlns:w14="http://schemas.microsoft.com/office/word/2010/wordml" xmlns:w15="http://schemas.microsoft.com/office/word/2012/wordml" xmlns:w16cid="http://schemas.microsoft.com/office/word/2016/wordml/cid" xmlns:w16se="http://schemas.microsoft.com/office/word/2015/wordml/symex" xmlns:wpg="http://schemas.microsoft.com/office/word/2010/wordprocessingGroup" xmlns:wpi="http://schemas.microsoft.com/office/word/2010/wordprocessingInk" xmlns:wne="http://schemas.microsoft.com/office/word/2006/wordml" xmlns:wps="http://schemas.microsoft.com/office/word/2010/wordprocessingShape" mc:Ignorable="w14 w15 w16se w16cid wp14">
   <w:sdt>
     <w:sdtPr>
       <w:id w:val="-1162845944"/>
@@ -13035,7 +13734,7 @@
             </mc:Choice>
             <mc:Fallback>
               <w:pict>
-                <v:rect w14:anchorId="250FC5B6" id="Rect_x00e1_ngulo_x0020_11" o:spid="_x0000_s1029" style="position:absolute;margin-left:0;margin-top:0;width:60pt;height:70.5pt;z-index:251664384;visibility:visible;mso-wrap-style:square;mso-width-percent:0;mso-height-percent:0;mso-wrap-distance-left:9pt;mso-wrap-distance-top:0;mso-wrap-distance-right:9pt;mso-wrap-distance-bottom:0;mso-position-horizontal:center;mso-position-horizontal-relative:right-margin-area;mso-position-vertical:top;mso-position-vertical-relative:bottom-margin-area;mso-width-percent:0;mso-height-percent:0;mso-width-relative:page;mso-height-relative:page;v-text-anchor:top" o:gfxdata="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" stroked="f">
+                <v:rect w14:anchorId="250FC5B6" id="Rectángulo 11" o:spid="_x0000_s1029" style="position:absolute;margin-left:0;margin-top:0;width:60pt;height:70.5pt;z-index:251664384;visibility:visible;mso-wrap-style:square;mso-width-percent:0;mso-height-percent:0;mso-wrap-distance-left:9pt;mso-wrap-distance-top:0;mso-wrap-distance-right:9pt;mso-wrap-distance-bottom:0;mso-position-horizontal:center;mso-position-horizontal-relative:right-margin-area;mso-position-vertical:top;mso-position-vertical-relative:bottom-margin-area;mso-width-percent:0;mso-height-percent:0;mso-width-relative:page;mso-height-relative:page;v-text-anchor:top" o:gfxdata="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" stroked="f">
                   <v:textbox>
                     <w:txbxContent>
                       <w:sdt>
@@ -13121,7 +13820,7 @@
 </file>
 
 <file path=word/footnotes.xml><?xml version="1.0" encoding="utf-8"?>
-<w:footnotes xmlns:wpc="http://schemas.microsoft.com/office/word/2010/wordprocessingCanvas" xmlns:mo="http://schemas.microsoft.com/office/mac/office/2008/main" xmlns:mc="http://schemas.openxmlformats.org/markup-compatibility/2006" xmlns:mv="urn:schemas-microsoft-com:mac:vml" xmlns:o="urn:schemas-microsoft-com:office:office" xmlns:r="http://schemas.openxmlformats.org/officeDocument/2006/relationships" xmlns:m="http://schemas.openxmlformats.org/officeDocument/2006/math" xmlns:v="urn:schemas-microsoft-com:vml" xmlns:wp14="http://schemas.microsoft.com/office/word/2010/wordprocessingDrawing" xmlns:wp="http://schemas.openxmlformats.org/drawingml/2006/wordprocessingDrawing" xmlns:w10="urn:schemas-microsoft-com:office:word" xmlns:w="http://schemas.openxmlformats.org/wordprocessingml/2006/main" xmlns:w14="http://schemas.microsoft.com/office/word/2010/wordml" xmlns:w15="http://schemas.microsoft.com/office/word/2012/wordml" xmlns:wpg="http://schemas.microsoft.com/office/word/2010/wordprocessingGroup" xmlns:wpi="http://schemas.microsoft.com/office/word/2010/wordprocessingInk" xmlns:wne="http://schemas.microsoft.com/office/word/2006/wordml" xmlns:wps="http://schemas.microsoft.com/office/word/2010/wordprocessingShape" mc:Ignorable="w14 w15 wp14">
+<w:footnotes xmlns:wpc="http://schemas.microsoft.com/office/word/2010/wordprocessingCanvas" xmlns:cx="http://schemas.microsoft.com/office/drawing/2014/chartex" xmlns:cx1="http://schemas.microsoft.com/office/drawing/2015/9/8/chartex" xmlns:cx2="http://schemas.microsoft.com/office/drawing/2015/10/21/chartex" xmlns:cx3="http://schemas.microsoft.com/office/drawing/2016/5/9/chartex" xmlns:cx4="http://schemas.microsoft.com/office/drawing/2016/5/10/chartex" xmlns:cx5="http://schemas.microsoft.com/office/drawing/2016/5/11/chartex" xmlns:cx6="http://schemas.microsoft.com/office/drawing/2016/5/12/chartex" xmlns:cx7="http://schemas.microsoft.com/office/drawing/2016/5/13/chartex" xmlns:cx8="http://schemas.microsoft.com/office/drawing/2016/5/14/chartex" xmlns:mc="http://schemas.openxmlformats.org/markup-compatibility/2006" xmlns:aink="http://schemas.microsoft.com/office/drawing/2016/ink" xmlns:am3d="http://schemas.microsoft.com/office/drawing/2017/model3d" xmlns:o="urn:schemas-microsoft-com:office:office" xmlns:r="http://schemas.openxmlformats.org/officeDocument/2006/relationships" xmlns:m="http://schemas.openxmlformats.org/officeDocument/2006/math" xmlns:v="urn:schemas-microsoft-com:vml" xmlns:wp14="http://schemas.microsoft.com/office/word/2010/wordprocessingDrawing" xmlns:wp="http://schemas.openxmlformats.org/drawingml/2006/wordprocessingDrawing" xmlns:w10="urn:schemas-microsoft-com:office:word" xmlns:w="http://schemas.openxmlformats.org/wordprocessingml/2006/main" xmlns:w14="http://schemas.microsoft.com/office/word/2010/wordml" xmlns:w15="http://schemas.microsoft.com/office/word/2012/wordml" xmlns:w16cid="http://schemas.microsoft.com/office/word/2016/wordml/cid" xmlns:w16se="http://schemas.microsoft.com/office/word/2015/wordml/symex" xmlns:wpg="http://schemas.microsoft.com/office/word/2010/wordprocessingGroup" xmlns:wpi="http://schemas.microsoft.com/office/word/2010/wordprocessingInk" xmlns:wne="http://schemas.microsoft.com/office/word/2006/wordml" xmlns:wps="http://schemas.microsoft.com/office/word/2010/wordprocessingShape" mc:Ignorable="w14 w15 w16se w16cid wp14">
   <w:footnote w:type="separator" w:id="-1">
     <w:p>
       <w:r>
@@ -13140,7 +13839,7 @@
 </file>
 
 <file path=word/header1.xml><?xml version="1.0" encoding="utf-8"?>
-<w:hdr xmlns:wpc="http://schemas.microsoft.com/office/word/2010/wordprocessingCanvas" xmlns:mo="http://schemas.microsoft.com/office/mac/office/2008/main" xmlns:mc="http://schemas.openxmlformats.org/markup-compatibility/2006" xmlns:mv="urn:schemas-microsoft-com:mac:vml" xmlns:o="urn:schemas-microsoft-com:office:office" xmlns:r="http://schemas.openxmlformats.org/officeDocument/2006/relationships" xmlns:m="http://schemas.openxmlformats.org/officeDocument/2006/math" xmlns:v="urn:schemas-microsoft-com:vml" xmlns:wp14="http://schemas.microsoft.com/office/word/2010/wordprocessingDrawing" xmlns:wp="http://schemas.openxmlformats.org/drawingml/2006/wordprocessingDrawing" xmlns:w10="urn:schemas-microsoft-com:office:word" xmlns:w="http://schemas.openxmlformats.org/wordprocessingml/2006/main" xmlns:w14="http://schemas.microsoft.com/office/word/2010/wordml" xmlns:w15="http://schemas.microsoft.com/office/word/2012/wordml" xmlns:wpg="http://schemas.microsoft.com/office/word/2010/wordprocessingGroup" xmlns:wpi="http://schemas.microsoft.com/office/word/2010/wordprocessingInk" xmlns:wne="http://schemas.microsoft.com/office/word/2006/wordml" xmlns:wps="http://schemas.microsoft.com/office/word/2010/wordprocessingShape" mc:Ignorable="w14 w15 wp14">
+<w:hdr xmlns:wpc="http://schemas.microsoft.com/office/word/2010/wordprocessingCanvas" xmlns:cx="http://schemas.microsoft.com/office/drawing/2014/chartex" xmlns:cx1="http://schemas.microsoft.com/office/drawing/2015/9/8/chartex" xmlns:cx2="http://schemas.microsoft.com/office/drawing/2015/10/21/chartex" xmlns:cx3="http://schemas.microsoft.com/office/drawing/2016/5/9/chartex" xmlns:cx4="http://schemas.microsoft.com/office/drawing/2016/5/10/chartex" xmlns:cx5="http://schemas.microsoft.com/office/drawing/2016/5/11/chartex" xmlns:cx6="http://schemas.microsoft.com/office/drawing/2016/5/12/chartex" xmlns:cx7="http://schemas.microsoft.com/office/drawing/2016/5/13/chartex" xmlns:cx8="http://schemas.microsoft.com/office/drawing/2016/5/14/chartex" xmlns:mc="http://schemas.openxmlformats.org/markup-compatibility/2006" xmlns:aink="http://schemas.microsoft.com/office/drawing/2016/ink" xmlns:am3d="http://schemas.microsoft.com/office/drawing/2017/model3d" xmlns:o="urn:schemas-microsoft-com:office:office" xmlns:r="http://schemas.openxmlformats.org/officeDocument/2006/relationships" xmlns:m="http://schemas.openxmlformats.org/officeDocument/2006/math" xmlns:v="urn:schemas-microsoft-com:vml" xmlns:wp14="http://schemas.microsoft.com/office/word/2010/wordprocessingDrawing" xmlns:wp="http://schemas.openxmlformats.org/drawingml/2006/wordprocessingDrawing" xmlns:w10="urn:schemas-microsoft-com:office:word" xmlns:w="http://schemas.openxmlformats.org/wordprocessingml/2006/main" xmlns:w14="http://schemas.microsoft.com/office/word/2010/wordml" xmlns:w15="http://schemas.microsoft.com/office/word/2012/wordml" xmlns:w16cid="http://schemas.microsoft.com/office/word/2016/wordml/cid" xmlns:w16se="http://schemas.microsoft.com/office/word/2015/wordml/symex" xmlns:wpg="http://schemas.microsoft.com/office/word/2010/wordprocessingGroup" xmlns:wpi="http://schemas.microsoft.com/office/word/2010/wordprocessingInk" xmlns:wne="http://schemas.microsoft.com/office/word/2006/wordml" xmlns:wps="http://schemas.microsoft.com/office/word/2010/wordprocessingShape" mc:Ignorable="w14 w15 w16se w16cid wp14">
   <w:p>
     <w:pPr>
       <w:pStyle w:val="Encabezado"/>
@@ -13200,11 +13899,33 @@
                               <w:color w:val="AEAAAA" w:themeColor="background2" w:themeShade="BF"/>
                             </w:rPr>
                           </w:pPr>
+                          <w:proofErr w:type="spellStart"/>
                           <w:r>
                             <w:rPr>
                               <w:color w:val="AEAAAA" w:themeColor="background2" w:themeShade="BF"/>
                             </w:rPr>
-                            <w:t>Design and Testing II</w:t>
+                            <w:t>Design</w:t>
+                          </w:r>
+                          <w:proofErr w:type="spellEnd"/>
+                          <w:r>
+                            <w:rPr>
+                              <w:color w:val="AEAAAA" w:themeColor="background2" w:themeShade="BF"/>
+                            </w:rPr>
+                            <w:t xml:space="preserve"> and </w:t>
+                          </w:r>
+                          <w:proofErr w:type="spellStart"/>
+                          <w:r>
+                            <w:rPr>
+                              <w:color w:val="AEAAAA" w:themeColor="background2" w:themeShade="BF"/>
+                            </w:rPr>
+                            <w:t>Testing</w:t>
+                          </w:r>
+                          <w:proofErr w:type="spellEnd"/>
+                          <w:r>
+                            <w:rPr>
+                              <w:color w:val="AEAAAA" w:themeColor="background2" w:themeShade="BF"/>
+                            </w:rPr>
+                            <w:t xml:space="preserve"> II</w:t>
                           </w:r>
                         </w:p>
                       </w:txbxContent>
@@ -13226,11 +13947,11 @@
         </mc:Choice>
         <mc:Fallback>
           <w:pict>
-            <v:shapetype w14:anchorId="0C39F090" id="_x0000_t202" coordsize="21600,21600" o:spt="202" path="m0,0l0,21600,21600,21600,21600,0xe">
+            <v:shapetype w14:anchorId="0C39F090" id="_x0000_t202" coordsize="21600,21600" o:spt="202" path="m,l,21600r21600,l21600,xe">
               <v:stroke joinstyle="miter"/>
               <v:path gradientshapeok="t" o:connecttype="rect"/>
             </v:shapetype>
-            <v:shape id="_x0000_s1028" type="#_x0000_t202" style="position:absolute;margin-left:382.1pt;margin-top:-15.65pt;width:115.5pt;height:21.35pt;z-index:251662336;visibility:visible;mso-wrap-style:square;mso-width-percent:0;mso-height-percent:200;mso-wrap-distance-left:9pt;mso-wrap-distance-top:0;mso-wrap-distance-right:9pt;mso-wrap-distance-bottom:0;mso-position-horizontal:absolute;mso-position-horizontal-relative:text;mso-position-vertical:absolute;mso-position-vertical-relative:text;mso-width-percent:0;mso-height-percent:200;mso-width-relative:margin;mso-height-relative:margin;v-text-anchor:top" o:gfxdata="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" stroked="f">
+            <v:shape id="_x0000_s1028" type="#_x0000_t202" style="position:absolute;margin-left:382.1pt;margin-top:-15.7pt;width:115.5pt;height:21.35pt;z-index:251662336;visibility:visible;mso-wrap-style:square;mso-width-percent:0;mso-height-percent:200;mso-wrap-distance-left:9pt;mso-wrap-distance-top:0;mso-wrap-distance-right:9pt;mso-wrap-distance-bottom:0;mso-position-horizontal:absolute;mso-position-horizontal-relative:text;mso-position-vertical:absolute;mso-position-vertical-relative:text;mso-width-percent:0;mso-height-percent:200;mso-width-relative:margin;mso-height-relative:margin;v-text-anchor:top" o:gfxdata="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" stroked="f">
               <v:textbox style="mso-fit-shape-to-text:t">
                 <w:txbxContent>
                   <w:p>
@@ -13239,11 +13960,33 @@
                         <w:color w:val="AEAAAA" w:themeColor="background2" w:themeShade="BF"/>
                       </w:rPr>
                     </w:pPr>
+                    <w:proofErr w:type="spellStart"/>
                     <w:r>
                       <w:rPr>
                         <w:color w:val="AEAAAA" w:themeColor="background2" w:themeShade="BF"/>
                       </w:rPr>
-                      <w:t>Design and Testing II</w:t>
+                      <w:t>Design</w:t>
+                    </w:r>
+                    <w:proofErr w:type="spellEnd"/>
+                    <w:r>
+                      <w:rPr>
+                        <w:color w:val="AEAAAA" w:themeColor="background2" w:themeShade="BF"/>
+                      </w:rPr>
+                      <w:t xml:space="preserve"> and </w:t>
+                    </w:r>
+                    <w:proofErr w:type="spellStart"/>
+                    <w:r>
+                      <w:rPr>
+                        <w:color w:val="AEAAAA" w:themeColor="background2" w:themeShade="BF"/>
+                      </w:rPr>
+                      <w:t>Testing</w:t>
+                    </w:r>
+                    <w:proofErr w:type="spellEnd"/>
+                    <w:r>
+                      <w:rPr>
+                        <w:color w:val="AEAAAA" w:themeColor="background2" w:themeShade="BF"/>
+                      </w:rPr>
+                      <w:t xml:space="preserve"> II</w:t>
                     </w:r>
                   </w:p>
                 </w:txbxContent>
@@ -13328,7 +14071,7 @@
         </mc:Choice>
         <mc:Fallback>
           <w:pict>
-            <v:rect w14:anchorId="1C080ED7" id="3 Rectángulo" o:spid="_x0000_s1026" style="position:absolute;margin-left:300.45pt;margin-top:11.1pt;width:211.5pt;height:8.25pt;z-index:251658239;visibility:visible;mso-wrap-style:square;mso-width-percent:0;mso-wrap-distance-left:9pt;mso-wrap-distance-top:0;mso-wrap-distance-right:9pt;mso-wrap-distance-bottom:0;mso-position-horizontal:absolute;mso-position-horizontal-relative:text;mso-position-vertical:absolute;mso-position-vertical-relative:text;mso-width-percent:0;mso-width-relative:margin;v-text-anchor:middle" o:gfxdata="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" fillcolor="#2f5496 [2404]" stroked="f" strokeweight="1pt"/>
+            <v:rect w14:anchorId="638800B2" id="3 Rectángulo" o:spid="_x0000_s1026" style="position:absolute;margin-left:300.45pt;margin-top:11.1pt;width:211.5pt;height:8.25pt;z-index:251658239;visibility:visible;mso-wrap-style:square;mso-width-percent:0;mso-wrap-distance-left:9pt;mso-wrap-distance-top:0;mso-wrap-distance-right:9pt;mso-wrap-distance-bottom:0;mso-position-horizontal:absolute;mso-position-horizontal-relative:text;mso-position-vertical:absolute;mso-position-vertical-relative:text;mso-width-percent:0;mso-width-relative:margin;v-text-anchor:middle" o:gfxdata="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" fillcolor="#2f5496 [2404]" stroked="f" strokeweight="1pt"/>
           </w:pict>
         </mc:Fallback>
       </mc:AlternateContent>
@@ -13406,7 +14149,7 @@
         </mc:Choice>
         <mc:Fallback>
           <w:pict>
-            <v:rect w14:anchorId="49718B31" id="2 Rectángulo" o:spid="_x0000_s1026" style="position:absolute;margin-left:330.45pt;margin-top:5.85pt;width:181.5pt;height:8.25pt;z-index:251660288;visibility:visible;mso-wrap-style:square;mso-wrap-distance-left:9pt;mso-wrap-distance-top:0;mso-wrap-distance-right:9pt;mso-wrap-distance-bottom:0;mso-position-horizontal:absolute;mso-position-horizontal-relative:text;mso-position-vertical:absolute;mso-position-vertical-relative:text;v-text-anchor:middle" o:gfxdata="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" fillcolor="#b4c6e7 [1300]" stroked="f" strokeweight="1pt"/>
+            <v:rect w14:anchorId="4EE1C97C" id="2 Rectángulo" o:spid="_x0000_s1026" style="position:absolute;margin-left:330.45pt;margin-top:5.85pt;width:181.5pt;height:8.25pt;z-index:251660288;visibility:visible;mso-wrap-style:square;mso-wrap-distance-left:9pt;mso-wrap-distance-top:0;mso-wrap-distance-right:9pt;mso-wrap-distance-bottom:0;mso-position-horizontal:absolute;mso-position-horizontal-relative:text;mso-position-vertical:absolute;mso-position-vertical-relative:text;v-text-anchor:middle" o:gfxdata="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" fillcolor="#b4c6e7 [1300]" stroked="f" strokeweight="1pt"/>
           </w:pict>
         </mc:Fallback>
       </mc:AlternateContent>
@@ -13416,8 +14159,8 @@
 </file>
 
 <file path=word/numbering.xml><?xml version="1.0" encoding="utf-8"?>
-<w:numbering xmlns:wpc="http://schemas.microsoft.com/office/word/2010/wordprocessingCanvas" xmlns:mo="http://schemas.microsoft.com/office/mac/office/2008/main" xmlns:mc="http://schemas.openxmlformats.org/markup-compatibility/2006" xmlns:mv="urn:schemas-microsoft-com:mac:vml" xmlns:o="urn:schemas-microsoft-com:office:office" xmlns:r="http://schemas.openxmlformats.org/officeDocument/2006/relationships" xmlns:m="http://schemas.openxmlformats.org/officeDocument/2006/math" xmlns:v="urn:schemas-microsoft-com:vml" xmlns:wp14="http://schemas.microsoft.com/office/word/2010/wordprocessingDrawing" xmlns:wp="http://schemas.openxmlformats.org/drawingml/2006/wordprocessingDrawing" xmlns:w10="urn:schemas-microsoft-com:office:word" xmlns:w="http://schemas.openxmlformats.org/wordprocessingml/2006/main" xmlns:w14="http://schemas.microsoft.com/office/word/2010/wordml" xmlns:w15="http://schemas.microsoft.com/office/word/2012/wordml" xmlns:wpg="http://schemas.microsoft.com/office/word/2010/wordprocessingGroup" xmlns:wpi="http://schemas.microsoft.com/office/word/2010/wordprocessingInk" xmlns:wne="http://schemas.microsoft.com/office/word/2006/wordml" xmlns:wps="http://schemas.microsoft.com/office/word/2010/wordprocessingShape" mc:Ignorable="w14 w15 wp14">
-  <w:abstractNum w:abstractNumId="0">
+<w:numbering xmlns:wpc="http://schemas.microsoft.com/office/word/2010/wordprocessingCanvas" xmlns:cx="http://schemas.microsoft.com/office/drawing/2014/chartex" xmlns:cx1="http://schemas.microsoft.com/office/drawing/2015/9/8/chartex" xmlns:cx2="http://schemas.microsoft.com/office/drawing/2015/10/21/chartex" xmlns:cx3="http://schemas.microsoft.com/office/drawing/2016/5/9/chartex" xmlns:cx4="http://schemas.microsoft.com/office/drawing/2016/5/10/chartex" xmlns:cx5="http://schemas.microsoft.com/office/drawing/2016/5/11/chartex" xmlns:cx6="http://schemas.microsoft.com/office/drawing/2016/5/12/chartex" xmlns:cx7="http://schemas.microsoft.com/office/drawing/2016/5/13/chartex" xmlns:cx8="http://schemas.microsoft.com/office/drawing/2016/5/14/chartex" xmlns:mc="http://schemas.openxmlformats.org/markup-compatibility/2006" xmlns:aink="http://schemas.microsoft.com/office/drawing/2016/ink" xmlns:am3d="http://schemas.microsoft.com/office/drawing/2017/model3d" xmlns:o="urn:schemas-microsoft-com:office:office" xmlns:r="http://schemas.openxmlformats.org/officeDocument/2006/relationships" xmlns:m="http://schemas.openxmlformats.org/officeDocument/2006/math" xmlns:v="urn:schemas-microsoft-com:vml" xmlns:wp14="http://schemas.microsoft.com/office/word/2010/wordprocessingDrawing" xmlns:wp="http://schemas.openxmlformats.org/drawingml/2006/wordprocessingDrawing" xmlns:w10="urn:schemas-microsoft-com:office:word" xmlns:w="http://schemas.openxmlformats.org/wordprocessingml/2006/main" xmlns:w14="http://schemas.microsoft.com/office/word/2010/wordml" xmlns:w15="http://schemas.microsoft.com/office/word/2012/wordml" xmlns:w16cid="http://schemas.microsoft.com/office/word/2016/wordml/cid" xmlns:w16se="http://schemas.microsoft.com/office/word/2015/wordml/symex" xmlns:wpg="http://schemas.microsoft.com/office/word/2010/wordprocessingGroup" xmlns:wpi="http://schemas.microsoft.com/office/word/2010/wordprocessingInk" xmlns:wne="http://schemas.microsoft.com/office/word/2006/wordml" xmlns:wps="http://schemas.microsoft.com/office/word/2010/wordprocessingShape" mc:Ignorable="w14 w15 w16se w16cid wp14">
+  <w:abstractNum w:abstractNumId="0" w15:restartNumberingAfterBreak="0">
     <w:nsid w:val="00C76E15"/>
     <w:multiLevelType w:val="hybridMultilevel"/>
     <w:tmpl w:val="048E3E82"/>
@@ -13503,7 +14246,7 @@
       </w:pPr>
     </w:lvl>
   </w:abstractNum>
-  <w:abstractNum w:abstractNumId="1">
+  <w:abstractNum w:abstractNumId="1" w15:restartNumberingAfterBreak="0">
     <w:nsid w:val="014C708B"/>
     <w:multiLevelType w:val="hybridMultilevel"/>
     <w:tmpl w:val="048E3E82"/>
@@ -13589,7 +14332,7 @@
       </w:pPr>
     </w:lvl>
   </w:abstractNum>
-  <w:abstractNum w:abstractNumId="2">
+  <w:abstractNum w:abstractNumId="2" w15:restartNumberingAfterBreak="0">
     <w:nsid w:val="019852FE"/>
     <w:multiLevelType w:val="hybridMultilevel"/>
     <w:tmpl w:val="1CD8082C"/>
@@ -13675,7 +14418,7 @@
       </w:pPr>
     </w:lvl>
   </w:abstractNum>
-  <w:abstractNum w:abstractNumId="3">
+  <w:abstractNum w:abstractNumId="3" w15:restartNumberingAfterBreak="0">
     <w:nsid w:val="01EF4A59"/>
     <w:multiLevelType w:val="hybridMultilevel"/>
     <w:tmpl w:val="9C4814D4"/>
@@ -13761,7 +14504,7 @@
       </w:pPr>
     </w:lvl>
   </w:abstractNum>
-  <w:abstractNum w:abstractNumId="4">
+  <w:abstractNum w:abstractNumId="4" w15:restartNumberingAfterBreak="0">
     <w:nsid w:val="052E5CC7"/>
     <w:multiLevelType w:val="hybridMultilevel"/>
     <w:tmpl w:val="048E3E82"/>
@@ -13847,7 +14590,7 @@
       </w:pPr>
     </w:lvl>
   </w:abstractNum>
-  <w:abstractNum w:abstractNumId="5">
+  <w:abstractNum w:abstractNumId="5" w15:restartNumberingAfterBreak="0">
     <w:nsid w:val="060B0775"/>
     <w:multiLevelType w:val="hybridMultilevel"/>
     <w:tmpl w:val="048E3E82"/>
@@ -13933,7 +14676,7 @@
       </w:pPr>
     </w:lvl>
   </w:abstractNum>
-  <w:abstractNum w:abstractNumId="6">
+  <w:abstractNum w:abstractNumId="6" w15:restartNumberingAfterBreak="0">
     <w:nsid w:val="07823AE2"/>
     <w:multiLevelType w:val="hybridMultilevel"/>
     <w:tmpl w:val="4D88B4A6"/>
@@ -14019,7 +14762,7 @@
       </w:pPr>
     </w:lvl>
   </w:abstractNum>
-  <w:abstractNum w:abstractNumId="7">
+  <w:abstractNum w:abstractNumId="7" w15:restartNumberingAfterBreak="0">
     <w:nsid w:val="07CB18AE"/>
     <w:multiLevelType w:val="hybridMultilevel"/>
     <w:tmpl w:val="07EAFE10"/>
@@ -14105,7 +14848,7 @@
       </w:pPr>
     </w:lvl>
   </w:abstractNum>
-  <w:abstractNum w:abstractNumId="8">
+  <w:abstractNum w:abstractNumId="8" w15:restartNumberingAfterBreak="0">
     <w:nsid w:val="0B1A123A"/>
     <w:multiLevelType w:val="hybridMultilevel"/>
     <w:tmpl w:val="048E3E82"/>
@@ -14191,7 +14934,7 @@
       </w:pPr>
     </w:lvl>
   </w:abstractNum>
-  <w:abstractNum w:abstractNumId="9">
+  <w:abstractNum w:abstractNumId="9" w15:restartNumberingAfterBreak="0">
     <w:nsid w:val="0BBB30BC"/>
     <w:multiLevelType w:val="hybridMultilevel"/>
     <w:tmpl w:val="048E3E82"/>
@@ -14277,7 +15020,7 @@
       </w:pPr>
     </w:lvl>
   </w:abstractNum>
-  <w:abstractNum w:abstractNumId="10">
+  <w:abstractNum w:abstractNumId="10" w15:restartNumberingAfterBreak="0">
     <w:nsid w:val="0D9D5F5E"/>
     <w:multiLevelType w:val="hybridMultilevel"/>
     <w:tmpl w:val="90720D56"/>
@@ -14366,7 +15109,7 @@
       </w:pPr>
     </w:lvl>
   </w:abstractNum>
-  <w:abstractNum w:abstractNumId="11">
+  <w:abstractNum w:abstractNumId="11" w15:restartNumberingAfterBreak="0">
     <w:nsid w:val="107F1CE7"/>
     <w:multiLevelType w:val="hybridMultilevel"/>
     <w:tmpl w:val="B3DE0066"/>
@@ -14455,7 +15198,7 @@
       </w:pPr>
     </w:lvl>
   </w:abstractNum>
-  <w:abstractNum w:abstractNumId="12">
+  <w:abstractNum w:abstractNumId="12" w15:restartNumberingAfterBreak="0">
     <w:nsid w:val="14BC2213"/>
     <w:multiLevelType w:val="hybridMultilevel"/>
     <w:tmpl w:val="048E3E82"/>
@@ -14541,7 +15284,7 @@
       </w:pPr>
     </w:lvl>
   </w:abstractNum>
-  <w:abstractNum w:abstractNumId="13">
+  <w:abstractNum w:abstractNumId="13" w15:restartNumberingAfterBreak="0">
     <w:nsid w:val="171113F8"/>
     <w:multiLevelType w:val="hybridMultilevel"/>
     <w:tmpl w:val="A32C5822"/>
@@ -14627,7 +15370,7 @@
       </w:pPr>
     </w:lvl>
   </w:abstractNum>
-  <w:abstractNum w:abstractNumId="14">
+  <w:abstractNum w:abstractNumId="14" w15:restartNumberingAfterBreak="0">
     <w:nsid w:val="17537A5C"/>
     <w:multiLevelType w:val="hybridMultilevel"/>
     <w:tmpl w:val="048E3E82"/>
@@ -14713,7 +15456,7 @@
       </w:pPr>
     </w:lvl>
   </w:abstractNum>
-  <w:abstractNum w:abstractNumId="15">
+  <w:abstractNum w:abstractNumId="15" w15:restartNumberingAfterBreak="0">
     <w:nsid w:val="243D7EEE"/>
     <w:multiLevelType w:val="hybridMultilevel"/>
     <w:tmpl w:val="8C980988"/>
@@ -14799,7 +15542,7 @@
       </w:pPr>
     </w:lvl>
   </w:abstractNum>
-  <w:abstractNum w:abstractNumId="16">
+  <w:abstractNum w:abstractNumId="16" w15:restartNumberingAfterBreak="0">
     <w:nsid w:val="25D34436"/>
     <w:multiLevelType w:val="hybridMultilevel"/>
     <w:tmpl w:val="048E3E82"/>
@@ -14885,7 +15628,7 @@
       </w:pPr>
     </w:lvl>
   </w:abstractNum>
-  <w:abstractNum w:abstractNumId="17">
+  <w:abstractNum w:abstractNumId="17" w15:restartNumberingAfterBreak="0">
     <w:nsid w:val="26FA0CD3"/>
     <w:multiLevelType w:val="hybridMultilevel"/>
     <w:tmpl w:val="048E3E82"/>
@@ -14971,7 +15714,7 @@
       </w:pPr>
     </w:lvl>
   </w:abstractNum>
-  <w:abstractNum w:abstractNumId="18">
+  <w:abstractNum w:abstractNumId="18" w15:restartNumberingAfterBreak="0">
     <w:nsid w:val="295F614A"/>
     <w:multiLevelType w:val="hybridMultilevel"/>
     <w:tmpl w:val="34367D78"/>
@@ -15057,7 +15800,7 @@
       </w:pPr>
     </w:lvl>
   </w:abstractNum>
-  <w:abstractNum w:abstractNumId="19">
+  <w:abstractNum w:abstractNumId="19" w15:restartNumberingAfterBreak="0">
     <w:nsid w:val="2C3D647E"/>
     <w:multiLevelType w:val="hybridMultilevel"/>
     <w:tmpl w:val="048E3E82"/>
@@ -15143,7 +15886,7 @@
       </w:pPr>
     </w:lvl>
   </w:abstractNum>
-  <w:abstractNum w:abstractNumId="20">
+  <w:abstractNum w:abstractNumId="20" w15:restartNumberingAfterBreak="0">
     <w:nsid w:val="2DBB0F71"/>
     <w:multiLevelType w:val="hybridMultilevel"/>
     <w:tmpl w:val="12C448F6"/>
@@ -15256,7 +15999,7 @@
       </w:rPr>
     </w:lvl>
   </w:abstractNum>
-  <w:abstractNum w:abstractNumId="21">
+  <w:abstractNum w:abstractNumId="21" w15:restartNumberingAfterBreak="0">
     <w:nsid w:val="2E035FFD"/>
     <w:multiLevelType w:val="hybridMultilevel"/>
     <w:tmpl w:val="048E3E82"/>
@@ -15342,7 +16085,7 @@
       </w:pPr>
     </w:lvl>
   </w:abstractNum>
-  <w:abstractNum w:abstractNumId="22">
+  <w:abstractNum w:abstractNumId="22" w15:restartNumberingAfterBreak="0">
     <w:nsid w:val="2E1F1D76"/>
     <w:multiLevelType w:val="hybridMultilevel"/>
     <w:tmpl w:val="6BC6F984"/>
@@ -15428,7 +16171,7 @@
       </w:pPr>
     </w:lvl>
   </w:abstractNum>
-  <w:abstractNum w:abstractNumId="23">
+  <w:abstractNum w:abstractNumId="23" w15:restartNumberingAfterBreak="0">
     <w:nsid w:val="2E582D3A"/>
     <w:multiLevelType w:val="hybridMultilevel"/>
     <w:tmpl w:val="048E3E82"/>
@@ -15514,7 +16257,7 @@
       </w:pPr>
     </w:lvl>
   </w:abstractNum>
-  <w:abstractNum w:abstractNumId="24">
+  <w:abstractNum w:abstractNumId="24" w15:restartNumberingAfterBreak="0">
     <w:nsid w:val="2F9E7A95"/>
     <w:multiLevelType w:val="hybridMultilevel"/>
     <w:tmpl w:val="048E3E82"/>
@@ -15600,7 +16343,7 @@
       </w:pPr>
     </w:lvl>
   </w:abstractNum>
-  <w:abstractNum w:abstractNumId="25">
+  <w:abstractNum w:abstractNumId="25" w15:restartNumberingAfterBreak="0">
     <w:nsid w:val="318F6DB0"/>
     <w:multiLevelType w:val="hybridMultilevel"/>
     <w:tmpl w:val="048E3E82"/>
@@ -15686,7 +16429,7 @@
       </w:pPr>
     </w:lvl>
   </w:abstractNum>
-  <w:abstractNum w:abstractNumId="26">
+  <w:abstractNum w:abstractNumId="26" w15:restartNumberingAfterBreak="0">
     <w:nsid w:val="33F4540B"/>
     <w:multiLevelType w:val="hybridMultilevel"/>
     <w:tmpl w:val="048E3E82"/>
@@ -15772,7 +16515,7 @@
       </w:pPr>
     </w:lvl>
   </w:abstractNum>
-  <w:abstractNum w:abstractNumId="27">
+  <w:abstractNum w:abstractNumId="27" w15:restartNumberingAfterBreak="0">
     <w:nsid w:val="367F5AF0"/>
     <w:multiLevelType w:val="hybridMultilevel"/>
     <w:tmpl w:val="048E3E82"/>
@@ -15858,7 +16601,7 @@
       </w:pPr>
     </w:lvl>
   </w:abstractNum>
-  <w:abstractNum w:abstractNumId="28">
+  <w:abstractNum w:abstractNumId="28" w15:restartNumberingAfterBreak="0">
     <w:nsid w:val="378B13D4"/>
     <w:multiLevelType w:val="hybridMultilevel"/>
     <w:tmpl w:val="C6CADBEA"/>
@@ -15947,7 +16690,7 @@
       </w:pPr>
     </w:lvl>
   </w:abstractNum>
-  <w:abstractNum w:abstractNumId="29">
+  <w:abstractNum w:abstractNumId="29" w15:restartNumberingAfterBreak="0">
     <w:nsid w:val="3A075A7B"/>
     <w:multiLevelType w:val="hybridMultilevel"/>
     <w:tmpl w:val="048E3E82"/>
@@ -16033,7 +16776,7 @@
       </w:pPr>
     </w:lvl>
   </w:abstractNum>
-  <w:abstractNum w:abstractNumId="30">
+  <w:abstractNum w:abstractNumId="30" w15:restartNumberingAfterBreak="0">
     <w:nsid w:val="3A964B6A"/>
     <w:multiLevelType w:val="hybridMultilevel"/>
     <w:tmpl w:val="048E3E82"/>
@@ -16119,7 +16862,7 @@
       </w:pPr>
     </w:lvl>
   </w:abstractNum>
-  <w:abstractNum w:abstractNumId="31">
+  <w:abstractNum w:abstractNumId="31" w15:restartNumberingAfterBreak="0">
     <w:nsid w:val="3B655656"/>
     <w:multiLevelType w:val="hybridMultilevel"/>
     <w:tmpl w:val="BF581910"/>
@@ -16211,7 +16954,7 @@
       </w:pPr>
     </w:lvl>
   </w:abstractNum>
-  <w:abstractNum w:abstractNumId="32">
+  <w:abstractNum w:abstractNumId="32" w15:restartNumberingAfterBreak="0">
     <w:nsid w:val="3C5F42C7"/>
     <w:multiLevelType w:val="hybridMultilevel"/>
     <w:tmpl w:val="048E3E82"/>
@@ -16297,7 +17040,7 @@
       </w:pPr>
     </w:lvl>
   </w:abstractNum>
-  <w:abstractNum w:abstractNumId="33">
+  <w:abstractNum w:abstractNumId="33" w15:restartNumberingAfterBreak="0">
     <w:nsid w:val="3FD0491E"/>
     <w:multiLevelType w:val="hybridMultilevel"/>
     <w:tmpl w:val="048E3E82"/>
@@ -16383,7 +17126,7 @@
       </w:pPr>
     </w:lvl>
   </w:abstractNum>
-  <w:abstractNum w:abstractNumId="34">
+  <w:abstractNum w:abstractNumId="34" w15:restartNumberingAfterBreak="0">
     <w:nsid w:val="421D1174"/>
     <w:multiLevelType w:val="hybridMultilevel"/>
     <w:tmpl w:val="A40E54D8"/>
@@ -16469,7 +17212,7 @@
       </w:pPr>
     </w:lvl>
   </w:abstractNum>
-  <w:abstractNum w:abstractNumId="35">
+  <w:abstractNum w:abstractNumId="35" w15:restartNumberingAfterBreak="0">
     <w:nsid w:val="47583714"/>
     <w:multiLevelType w:val="hybridMultilevel"/>
     <w:tmpl w:val="048E3E82"/>
@@ -16555,7 +17298,7 @@
       </w:pPr>
     </w:lvl>
   </w:abstractNum>
-  <w:abstractNum w:abstractNumId="36">
+  <w:abstractNum w:abstractNumId="36" w15:restartNumberingAfterBreak="0">
     <w:nsid w:val="4CF64160"/>
     <w:multiLevelType w:val="hybridMultilevel"/>
     <w:tmpl w:val="048E3E82"/>
@@ -16641,7 +17384,7 @@
       </w:pPr>
     </w:lvl>
   </w:abstractNum>
-  <w:abstractNum w:abstractNumId="37">
+  <w:abstractNum w:abstractNumId="37" w15:restartNumberingAfterBreak="0">
     <w:nsid w:val="50CA2938"/>
     <w:multiLevelType w:val="hybridMultilevel"/>
     <w:tmpl w:val="048E3E82"/>
@@ -16727,7 +17470,7 @@
       </w:pPr>
     </w:lvl>
   </w:abstractNum>
-  <w:abstractNum w:abstractNumId="38">
+  <w:abstractNum w:abstractNumId="38" w15:restartNumberingAfterBreak="0">
     <w:nsid w:val="51DC2968"/>
     <w:multiLevelType w:val="hybridMultilevel"/>
     <w:tmpl w:val="048E3E82"/>
@@ -16813,7 +17556,7 @@
       </w:pPr>
     </w:lvl>
   </w:abstractNum>
-  <w:abstractNum w:abstractNumId="39">
+  <w:abstractNum w:abstractNumId="39" w15:restartNumberingAfterBreak="0">
     <w:nsid w:val="5A9E23BD"/>
     <w:multiLevelType w:val="hybridMultilevel"/>
     <w:tmpl w:val="048E3E82"/>
@@ -16899,7 +17642,7 @@
       </w:pPr>
     </w:lvl>
   </w:abstractNum>
-  <w:abstractNum w:abstractNumId="40">
+  <w:abstractNum w:abstractNumId="40" w15:restartNumberingAfterBreak="0">
     <w:nsid w:val="5AE72AFD"/>
     <w:multiLevelType w:val="hybridMultilevel"/>
     <w:tmpl w:val="048E3E82"/>
@@ -16985,7 +17728,7 @@
       </w:pPr>
     </w:lvl>
   </w:abstractNum>
-  <w:abstractNum w:abstractNumId="41">
+  <w:abstractNum w:abstractNumId="41" w15:restartNumberingAfterBreak="0">
     <w:nsid w:val="5B6171E5"/>
     <w:multiLevelType w:val="hybridMultilevel"/>
     <w:tmpl w:val="86588080"/>
@@ -17074,7 +17817,7 @@
       </w:pPr>
     </w:lvl>
   </w:abstractNum>
-  <w:abstractNum w:abstractNumId="42">
+  <w:abstractNum w:abstractNumId="42" w15:restartNumberingAfterBreak="0">
     <w:nsid w:val="5C1A1CF1"/>
     <w:multiLevelType w:val="hybridMultilevel"/>
     <w:tmpl w:val="048E3E82"/>
@@ -17160,7 +17903,7 @@
       </w:pPr>
     </w:lvl>
   </w:abstractNum>
-  <w:abstractNum w:abstractNumId="43">
+  <w:abstractNum w:abstractNumId="43" w15:restartNumberingAfterBreak="0">
     <w:nsid w:val="5C4F071C"/>
     <w:multiLevelType w:val="hybridMultilevel"/>
     <w:tmpl w:val="FCCA921A"/>
@@ -17246,7 +17989,7 @@
       </w:pPr>
     </w:lvl>
   </w:abstractNum>
-  <w:abstractNum w:abstractNumId="44">
+  <w:abstractNum w:abstractNumId="44" w15:restartNumberingAfterBreak="0">
     <w:nsid w:val="6080502E"/>
     <w:multiLevelType w:val="hybridMultilevel"/>
     <w:tmpl w:val="048E3E82"/>
@@ -17332,7 +18075,7 @@
       </w:pPr>
     </w:lvl>
   </w:abstractNum>
-  <w:abstractNum w:abstractNumId="45">
+  <w:abstractNum w:abstractNumId="45" w15:restartNumberingAfterBreak="0">
     <w:nsid w:val="60AB52B3"/>
     <w:multiLevelType w:val="hybridMultilevel"/>
     <w:tmpl w:val="048E3E82"/>
@@ -17418,7 +18161,7 @@
       </w:pPr>
     </w:lvl>
   </w:abstractNum>
-  <w:abstractNum w:abstractNumId="46">
+  <w:abstractNum w:abstractNumId="46" w15:restartNumberingAfterBreak="0">
     <w:nsid w:val="62494E8A"/>
     <w:multiLevelType w:val="hybridMultilevel"/>
     <w:tmpl w:val="34367D78"/>
@@ -17504,7 +18247,7 @@
       </w:pPr>
     </w:lvl>
   </w:abstractNum>
-  <w:abstractNum w:abstractNumId="47">
+  <w:abstractNum w:abstractNumId="47" w15:restartNumberingAfterBreak="0">
     <w:nsid w:val="64432D31"/>
     <w:multiLevelType w:val="hybridMultilevel"/>
     <w:tmpl w:val="76D2D2A6"/>
@@ -17593,7 +18336,7 @@
       </w:pPr>
     </w:lvl>
   </w:abstractNum>
-  <w:abstractNum w:abstractNumId="48">
+  <w:abstractNum w:abstractNumId="48" w15:restartNumberingAfterBreak="0">
     <w:nsid w:val="68240A0F"/>
     <w:multiLevelType w:val="hybridMultilevel"/>
     <w:tmpl w:val="048E3E82"/>
@@ -17679,7 +18422,7 @@
       </w:pPr>
     </w:lvl>
   </w:abstractNum>
-  <w:abstractNum w:abstractNumId="49">
+  <w:abstractNum w:abstractNumId="49" w15:restartNumberingAfterBreak="0">
     <w:nsid w:val="696064CB"/>
     <w:multiLevelType w:val="hybridMultilevel"/>
     <w:tmpl w:val="2E1C34CE"/>
@@ -17765,7 +18508,7 @@
       </w:pPr>
     </w:lvl>
   </w:abstractNum>
-  <w:abstractNum w:abstractNumId="50">
+  <w:abstractNum w:abstractNumId="50" w15:restartNumberingAfterBreak="0">
     <w:nsid w:val="6CFB1F72"/>
     <w:multiLevelType w:val="hybridMultilevel"/>
     <w:tmpl w:val="B3DE0066"/>
@@ -17854,7 +18597,7 @@
       </w:pPr>
     </w:lvl>
   </w:abstractNum>
-  <w:abstractNum w:abstractNumId="51">
+  <w:abstractNum w:abstractNumId="51" w15:restartNumberingAfterBreak="0">
     <w:nsid w:val="6D576DED"/>
     <w:multiLevelType w:val="hybridMultilevel"/>
     <w:tmpl w:val="048E3E82"/>
@@ -17940,7 +18683,7 @@
       </w:pPr>
     </w:lvl>
   </w:abstractNum>
-  <w:abstractNum w:abstractNumId="52">
+  <w:abstractNum w:abstractNumId="52" w15:restartNumberingAfterBreak="0">
     <w:nsid w:val="716E4F0A"/>
     <w:multiLevelType w:val="hybridMultilevel"/>
     <w:tmpl w:val="A40E54D8"/>
@@ -18026,7 +18769,7 @@
       </w:pPr>
     </w:lvl>
   </w:abstractNum>
-  <w:abstractNum w:abstractNumId="53">
+  <w:abstractNum w:abstractNumId="53" w15:restartNumberingAfterBreak="0">
     <w:nsid w:val="717B4831"/>
     <w:multiLevelType w:val="hybridMultilevel"/>
     <w:tmpl w:val="048E3E82"/>
@@ -18112,7 +18855,7 @@
       </w:pPr>
     </w:lvl>
   </w:abstractNum>
-  <w:abstractNum w:abstractNumId="54">
+  <w:abstractNum w:abstractNumId="54" w15:restartNumberingAfterBreak="0">
     <w:nsid w:val="73E605EF"/>
     <w:multiLevelType w:val="hybridMultilevel"/>
     <w:tmpl w:val="970C28FC"/>
@@ -18225,7 +18968,7 @@
       </w:rPr>
     </w:lvl>
   </w:abstractNum>
-  <w:abstractNum w:abstractNumId="55">
+  <w:abstractNum w:abstractNumId="55" w15:restartNumberingAfterBreak="0">
     <w:nsid w:val="778464AB"/>
     <w:multiLevelType w:val="hybridMultilevel"/>
     <w:tmpl w:val="B3DE0066"/>
@@ -18314,7 +19057,7 @@
       </w:pPr>
     </w:lvl>
   </w:abstractNum>
-  <w:abstractNum w:abstractNumId="56">
+  <w:abstractNum w:abstractNumId="56" w15:restartNumberingAfterBreak="0">
     <w:nsid w:val="7903307B"/>
     <w:multiLevelType w:val="hybridMultilevel"/>
     <w:tmpl w:val="539629EE"/>
@@ -18409,7 +19152,7 @@
       </w:pPr>
     </w:lvl>
   </w:abstractNum>
-  <w:abstractNum w:abstractNumId="57">
+  <w:abstractNum w:abstractNumId="57" w15:restartNumberingAfterBreak="0">
     <w:nsid w:val="796B5A4F"/>
     <w:multiLevelType w:val="hybridMultilevel"/>
     <w:tmpl w:val="965E3F84"/>
@@ -18507,7 +19250,7 @@
       </w:pPr>
     </w:lvl>
   </w:abstractNum>
-  <w:abstractNum w:abstractNumId="58">
+  <w:abstractNum w:abstractNumId="58" w15:restartNumberingAfterBreak="0">
     <w:nsid w:val="7B106B87"/>
     <w:multiLevelType w:val="hybridMultilevel"/>
     <w:tmpl w:val="E2D6D87C"/>
@@ -18620,7 +19363,7 @@
       </w:rPr>
     </w:lvl>
   </w:abstractNum>
-  <w:abstractNum w:abstractNumId="59">
+  <w:abstractNum w:abstractNumId="59" w15:restartNumberingAfterBreak="0">
     <w:nsid w:val="7BB34B40"/>
     <w:multiLevelType w:val="hybridMultilevel"/>
     <w:tmpl w:val="2D8CC666"/>
@@ -18706,7 +19449,7 @@
       </w:pPr>
     </w:lvl>
   </w:abstractNum>
-  <w:abstractNum w:abstractNumId="60">
+  <w:abstractNum w:abstractNumId="60" w15:restartNumberingAfterBreak="0">
     <w:nsid w:val="7D5F7054"/>
     <w:multiLevelType w:val="hybridMultilevel"/>
     <w:tmpl w:val="048E3E82"/>
@@ -18792,7 +19535,7 @@
       </w:pPr>
     </w:lvl>
   </w:abstractNum>
-  <w:abstractNum w:abstractNumId="61">
+  <w:abstractNum w:abstractNumId="61" w15:restartNumberingAfterBreak="0">
     <w:nsid w:val="7F831A45"/>
     <w:multiLevelType w:val="hybridMultilevel"/>
     <w:tmpl w:val="E88AA2FC"/>
@@ -19069,7 +19812,7 @@
 </file>
 
 <file path=word/styles.xml><?xml version="1.0" encoding="utf-8"?>
-<w:styles xmlns:mc="http://schemas.openxmlformats.org/markup-compatibility/2006" xmlns:r="http://schemas.openxmlformats.org/officeDocument/2006/relationships" xmlns:w="http://schemas.openxmlformats.org/wordprocessingml/2006/main" xmlns:w14="http://schemas.microsoft.com/office/word/2010/wordml" xmlns:w15="http://schemas.microsoft.com/office/word/2012/wordml" mc:Ignorable="w14 w15">
+<w:styles xmlns:mc="http://schemas.openxmlformats.org/markup-compatibility/2006" xmlns:r="http://schemas.openxmlformats.org/officeDocument/2006/relationships" xmlns:w="http://schemas.openxmlformats.org/wordprocessingml/2006/main" xmlns:w14="http://schemas.microsoft.com/office/word/2010/wordml" xmlns:w15="http://schemas.microsoft.com/office/word/2012/wordml" xmlns:w16cid="http://schemas.microsoft.com/office/word/2016/wordml/cid" xmlns:w16se="http://schemas.microsoft.com/office/word/2015/wordml/symex" mc:Ignorable="w14 w15 w16se w16cid">
   <w:docDefaults>
     <w:rPrDefault>
       <w:rPr>
@@ -19085,7 +19828,7 @@
       </w:pPr>
     </w:pPrDefault>
   </w:docDefaults>
-  <w:latentStyles w:defLockedState="0" w:defUIPriority="99" w:defSemiHidden="0" w:defUnhideWhenUsed="0" w:defQFormat="0" w:count="380">
+  <w:latentStyles w:defLockedState="0" w:defUIPriority="99" w:defSemiHidden="0" w:defUnhideWhenUsed="0" w:defQFormat="0" w:count="377">
     <w:lsdException w:name="Normal" w:uiPriority="0" w:qFormat="1"/>
     <w:lsdException w:name="heading 1" w:uiPriority="9" w:qFormat="1"/>
     <w:lsdException w:name="heading 2" w:semiHidden="1" w:uiPriority="9" w:unhideWhenUsed="1" w:qFormat="1"/>
@@ -19242,15 +19985,6 @@
     <w:lsdException w:name="Balloon Text" w:semiHidden="1" w:unhideWhenUsed="1"/>
     <w:lsdException w:name="Table Grid" w:uiPriority="59"/>
     <w:lsdException w:name="Table Theme" w:semiHidden="1" w:unhideWhenUsed="1"/>
-    <w:lsdException w:name="Note Level 1" w:semiHidden="1" w:unhideWhenUsed="1"/>
-    <w:lsdException w:name="Note Level 2" w:semiHidden="1" w:unhideWhenUsed="1"/>
-    <w:lsdException w:name="Note Level 3" w:semiHidden="1" w:unhideWhenUsed="1"/>
-    <w:lsdException w:name="Note Level 4" w:semiHidden="1" w:unhideWhenUsed="1"/>
-    <w:lsdException w:name="Note Level 5" w:semiHidden="1" w:unhideWhenUsed="1"/>
-    <w:lsdException w:name="Note Level 6" w:semiHidden="1" w:unhideWhenUsed="1"/>
-    <w:lsdException w:name="Note Level 7" w:semiHidden="1" w:unhideWhenUsed="1"/>
-    <w:lsdException w:name="Note Level 8" w:semiHidden="1" w:unhideWhenUsed="1"/>
-    <w:lsdException w:name="Note Level 9" w:semiHidden="1" w:unhideWhenUsed="1"/>
     <w:lsdException w:name="Placeholder Text" w:semiHidden="1"/>
     <w:lsdException w:name="No Spacing" w:uiPriority="1" w:qFormat="1"/>
     <w:lsdException w:name="Light Shading" w:uiPriority="60"/>
@@ -19651,7 +20385,6 @@
       <w:spacing w:after="0" w:line="240" w:lineRule="auto"/>
     </w:pPr>
     <w:tblPr>
-      <w:tblInd w:w="0" w:type="dxa"/>
       <w:tblBorders>
         <w:top w:val="single" w:sz="4" w:space="0" w:color="auto"/>
         <w:left w:val="single" w:sz="4" w:space="0" w:color="auto"/>
@@ -19660,12 +20393,6 @@
         <w:insideH w:val="single" w:sz="4" w:space="0" w:color="auto"/>
         <w:insideV w:val="single" w:sz="4" w:space="0" w:color="auto"/>
       </w:tblBorders>
-      <w:tblCellMar>
-        <w:top w:w="0" w:type="dxa"/>
-        <w:left w:w="108" w:type="dxa"/>
-        <w:bottom w:w="0" w:type="dxa"/>
-        <w:right w:w="108" w:type="dxa"/>
-      </w:tblCellMar>
     </w:tblPr>
   </w:style>
   <w:style w:type="paragraph" w:styleId="Prrafodelista">
@@ -20093,7 +20820,7 @@
 </file>
 
 <file path=customXml/itemProps1.xml><?xml version="1.0" encoding="utf-8"?>
-<ds:datastoreItem xmlns:ds="http://schemas.openxmlformats.org/officeDocument/2006/customXml" ds:itemID="{C52A0E54-712F-E640-982D-01FE0FB7C01D}">
+<ds:datastoreItem xmlns:ds="http://schemas.openxmlformats.org/officeDocument/2006/customXml" ds:itemID="{E74D49EA-8D79-4E56-8D9E-28D01DF65F89}">
   <ds:schemaRefs>
     <ds:schemaRef ds:uri="http://schemas.openxmlformats.org/officeDocument/2006/bibliography"/>
   </ds:schemaRefs>
